--- a/public/anketa.docx
+++ b/public/anketa.docx
@@ -1,10 +1,10 @@
 
 <file path=word/document.xml><?xml version="1.0" encoding="utf-8"?>
-<w:document xmlns:wpc="http://schemas.microsoft.com/office/word/2010/wordprocessingCanvas" xmlns:cx="http://schemas.microsoft.com/office/drawing/2014/chartex" xmlns:cx1="http://schemas.microsoft.com/office/drawing/2015/9/8/chartex" xmlns:cx2="http://schemas.microsoft.com/office/drawing/2015/10/21/chartex" xmlns:cx3="http://schemas.microsoft.com/office/drawing/2016/5/9/chartex" xmlns:cx4="http://schemas.microsoft.com/office/drawing/2016/5/10/chartex" xmlns:cx5="http://schemas.microsoft.com/office/drawing/2016/5/11/chartex" xmlns:cx6="http://schemas.microsoft.com/office/drawing/2016/5/12/chartex" xmlns:cx7="http://schemas.microsoft.com/office/drawing/2016/5/13/chartex" xmlns:cx8="http://schemas.microsoft.com/office/drawing/2016/5/14/chartex" xmlns:mc="http://schemas.openxmlformats.org/markup-compatibility/2006" xmlns:aink="http://schemas.microsoft.com/office/drawing/2016/ink" xmlns:am3d="http://schemas.microsoft.com/office/drawing/2017/model3d" xmlns:o="urn:schemas-microsoft-com:office:office" xmlns:r="http://schemas.openxmlformats.org/officeDocument/2006/relationships" xmlns:m="http://schemas.openxmlformats.org/officeDocument/2006/math" xmlns:v="urn:schemas-microsoft-com:vml" xmlns:wp14="http://schemas.microsoft.com/office/word/2010/wordprocessingDrawing" xmlns:wp="http://schemas.openxmlformats.org/drawingml/2006/wordprocessingDrawing" xmlns:w10="urn:schemas-microsoft-com:office:word" xmlns:w="http://schemas.openxmlformats.org/wordprocessingml/2006/main" xmlns:w14="http://schemas.microsoft.com/office/word/2010/wordml" xmlns:w15="http://schemas.microsoft.com/office/word/2012/wordml" xmlns:w16cex="http://schemas.microsoft.com/office/word/2018/wordml/cex" xmlns:w16cid="http://schemas.microsoft.com/office/word/2016/wordml/cid" xmlns:w16="http://schemas.microsoft.com/office/word/2018/wordml" xmlns:w16sdtdh="http://schemas.microsoft.com/office/word/2020/wordml/sdtdatahash" xmlns:w16se="http://schemas.microsoft.com/office/word/2015/wordml/symex" xmlns:wpg="http://schemas.microsoft.com/office/word/2010/wordprocessingGroup" xmlns:wpi="http://schemas.microsoft.com/office/word/2010/wordprocessingInk" xmlns:wne="http://schemas.microsoft.com/office/word/2006/wordml" xmlns:wps="http://schemas.microsoft.com/office/word/2010/wordprocessingShape" mc:Ignorable="w14 w15 w16se w16cid w16 w16cex w16sdtdh wp14">
+<w:document xmlns:wpc="http://schemas.microsoft.com/office/word/2010/wordprocessingCanvas" xmlns:cx="http://schemas.microsoft.com/office/drawing/2014/chartex" xmlns:cx1="http://schemas.microsoft.com/office/drawing/2015/9/8/chartex" xmlns:cx2="http://schemas.microsoft.com/office/drawing/2015/10/21/chartex" xmlns:cx3="http://schemas.microsoft.com/office/drawing/2016/5/9/chartex" xmlns:cx4="http://schemas.microsoft.com/office/drawing/2016/5/10/chartex" xmlns:cx5="http://schemas.microsoft.com/office/drawing/2016/5/11/chartex" xmlns:cx6="http://schemas.microsoft.com/office/drawing/2016/5/12/chartex" xmlns:cx7="http://schemas.microsoft.com/office/drawing/2016/5/13/chartex" xmlns:cx8="http://schemas.microsoft.com/office/drawing/2016/5/14/chartex" xmlns:mc="http://schemas.openxmlformats.org/markup-compatibility/2006" xmlns:aink="http://schemas.microsoft.com/office/drawing/2016/ink" xmlns:am3d="http://schemas.microsoft.com/office/drawing/2017/model3d" xmlns:o="urn:schemas-microsoft-com:office:office" xmlns:r="http://schemas.openxmlformats.org/officeDocument/2006/relationships" xmlns:m="http://schemas.openxmlformats.org/officeDocument/2006/math" xmlns:v="urn:schemas-microsoft-com:vml" xmlns:wp14="http://schemas.microsoft.com/office/word/2010/wordprocessingDrawing" xmlns:wp="http://schemas.openxmlformats.org/drawingml/2006/wordprocessingDrawing" xmlns:w10="urn:schemas-microsoft-com:office:word" xmlns:w="http://schemas.openxmlformats.org/wordprocessingml/2006/main" xmlns:w14="http://schemas.microsoft.com/office/word/2010/wordml" xmlns:w15="http://schemas.microsoft.com/office/word/2012/wordml" xmlns:w16cex="http://schemas.microsoft.com/office/word/2018/wordml/cex" xmlns:w16cid="http://schemas.microsoft.com/office/word/2016/wordml/cid" xmlns:w16="http://schemas.microsoft.com/office/word/2018/wordml" xmlns:w16se="http://schemas.microsoft.com/office/word/2015/wordml/symex" xmlns:wpg="http://schemas.microsoft.com/office/word/2010/wordprocessingGroup" xmlns:wpi="http://schemas.microsoft.com/office/word/2010/wordprocessingInk" xmlns:wne="http://schemas.microsoft.com/office/word/2006/wordml" xmlns:wps="http://schemas.microsoft.com/office/word/2010/wordprocessingShape" mc:Ignorable="w14 w15 w16se w16cid w16 w16cex wp14">
   <w:body>
     <w:tbl>
       <w:tblPr>
-        <w:tblStyle w:val="a6"/>
+        <w:tblStyle w:val="a8"/>
         <w:tblW w:w="0" w:type="auto"/>
         <w:tblBorders>
           <w:top w:val="none" w:sz="0" w:space="0" w:color="auto"/>
@@ -16,7 +16,7 @@
       </w:tblPr>
       <w:tblGrid>
         <w:gridCol w:w="2569"/>
-        <w:gridCol w:w="7897"/>
+        <w:gridCol w:w="7631"/>
       </w:tblGrid>
       <w:tr>
         <w:tc>
@@ -25,18 +25,18 @@
           </w:tcPr>
           <w:p>
             <w:pPr>
-              <w:spacing w:after="60" w:line="240" w:lineRule="auto"/>
-              <w:rPr>
-                <w:sz w:val="28"/>
-                <w:szCs w:val="28"/>
-                <w:lang w:val="ru-RU" w:eastAsia="zh-CN"/>
+              <w:spacing w:after="60"/>
+              <w:rPr>
+                <w:sz w:val="28"/>
+                <w:szCs w:val="28"/>
+                <w:lang w:eastAsia="zh-CN"/>
               </w:rPr>
             </w:pPr>
             <w:r>
               <w:rPr>
                 <w:sz w:val="28"/>
                 <w:szCs w:val="28"/>
-                <w:lang w:val="ru-RU" w:eastAsia="zh-CN"/>
+                <w:lang w:eastAsia="zh-CN"/>
               </w:rPr>
               <w:t>ФИО</w:t>
             </w:r>
@@ -48,11 +48,10 @@
           </w:tcPr>
           <w:p>
             <w:pPr>
-              <w:spacing w:after="60" w:line="240" w:lineRule="auto"/>
-              <w:rPr>
-                <w:sz w:val="28"/>
-                <w:szCs w:val="28"/>
-                <w:lang w:val="ru-RU"/>
+              <w:spacing w:after="60"/>
+              <w:rPr>
+                <w:sz w:val="28"/>
+                <w:szCs w:val="28"/>
               </w:rPr>
             </w:pPr>
           </w:p>
@@ -68,18 +67,18 @@
           </w:tcPr>
           <w:p>
             <w:pPr>
-              <w:spacing w:after="60" w:line="240" w:lineRule="auto"/>
-              <w:rPr>
-                <w:sz w:val="28"/>
-                <w:szCs w:val="28"/>
-                <w:lang w:val="ru-RU" w:eastAsia="zh-CN"/>
+              <w:spacing w:after="60"/>
+              <w:rPr>
+                <w:sz w:val="28"/>
+                <w:szCs w:val="28"/>
+                <w:lang w:eastAsia="zh-CN"/>
               </w:rPr>
             </w:pPr>
             <w:r>
               <w:rPr>
                 <w:sz w:val="28"/>
                 <w:szCs w:val="28"/>
-                <w:lang w:val="ru-RU" w:eastAsia="zh-CN"/>
+                <w:lang w:eastAsia="zh-CN"/>
               </w:rPr>
               <w:t>Дата рождения</w:t>
             </w:r>
@@ -91,11 +90,10 @@
           </w:tcPr>
           <w:p>
             <w:pPr>
-              <w:spacing w:after="60" w:line="240" w:lineRule="auto"/>
-              <w:rPr>
-                <w:sz w:val="28"/>
-                <w:szCs w:val="28"/>
-                <w:lang w:val="ru-RU"/>
+              <w:spacing w:after="60"/>
+              <w:rPr>
+                <w:sz w:val="28"/>
+                <w:szCs w:val="28"/>
               </w:rPr>
             </w:pPr>
           </w:p>
@@ -108,18 +106,16 @@
           </w:tcPr>
           <w:p>
             <w:pPr>
-              <w:spacing w:after="60" w:line="240" w:lineRule="auto"/>
-              <w:rPr>
-                <w:sz w:val="28"/>
-                <w:szCs w:val="28"/>
-                <w:lang w:val="ru-RU"/>
+              <w:spacing w:after="60"/>
+              <w:rPr>
+                <w:sz w:val="28"/>
+                <w:szCs w:val="28"/>
               </w:rPr>
             </w:pPr>
             <w:r>
               <w:rPr>
                 <w:sz w:val="28"/>
                 <w:szCs w:val="28"/>
-                <w:lang w:val="ru-RU"/>
               </w:rPr>
               <w:t>Город</w:t>
             </w:r>
@@ -131,11 +127,10 @@
           </w:tcPr>
           <w:p>
             <w:pPr>
-              <w:spacing w:after="60" w:line="240" w:lineRule="auto"/>
-              <w:rPr>
-                <w:sz w:val="28"/>
-                <w:szCs w:val="28"/>
-                <w:lang w:val="ru-RU"/>
+              <w:spacing w:after="60"/>
+              <w:rPr>
+                <w:sz w:val="28"/>
+                <w:szCs w:val="28"/>
               </w:rPr>
             </w:pPr>
           </w:p>
@@ -148,18 +143,16 @@
           </w:tcPr>
           <w:p>
             <w:pPr>
-              <w:spacing w:after="60" w:line="240" w:lineRule="auto"/>
-              <w:rPr>
-                <w:sz w:val="28"/>
-                <w:szCs w:val="28"/>
-                <w:lang w:val="ru-RU"/>
+              <w:spacing w:after="60"/>
+              <w:rPr>
+                <w:sz w:val="28"/>
+                <w:szCs w:val="28"/>
               </w:rPr>
             </w:pPr>
             <w:r>
               <w:rPr>
                 <w:sz w:val="28"/>
                 <w:szCs w:val="28"/>
-                <w:lang w:val="ru-RU"/>
               </w:rPr>
               <w:t>Телефон</w:t>
             </w:r>
@@ -171,11 +164,10 @@
           </w:tcPr>
           <w:p>
             <w:pPr>
-              <w:spacing w:after="60" w:line="240" w:lineRule="auto"/>
-              <w:rPr>
-                <w:sz w:val="28"/>
-                <w:szCs w:val="28"/>
-                <w:lang w:val="ru-RU"/>
+              <w:spacing w:after="60"/>
+              <w:rPr>
+                <w:sz w:val="28"/>
+                <w:szCs w:val="28"/>
               </w:rPr>
             </w:pPr>
           </w:p>
@@ -188,7 +180,7 @@
           </w:tcPr>
           <w:p>
             <w:pPr>
-              <w:spacing w:after="60" w:line="240" w:lineRule="auto"/>
+              <w:spacing w:after="60"/>
               <w:rPr>
                 <w:sz w:val="28"/>
                 <w:szCs w:val="28"/>
@@ -199,8 +191,17 @@
                 <w:sz w:val="28"/>
                 <w:szCs w:val="28"/>
               </w:rPr>
-              <w:t>E-mail</w:t>
+              <w:t>E-</w:t>
             </w:r>
+            <w:proofErr w:type="spellStart"/>
+            <w:r>
+              <w:rPr>
+                <w:sz w:val="28"/>
+                <w:szCs w:val="28"/>
+              </w:rPr>
+              <w:t>mail</w:t>
+            </w:r>
+            <w:proofErr w:type="spellEnd"/>
           </w:p>
         </w:tc>
         <w:tc>
@@ -209,11 +210,10 @@
           </w:tcPr>
           <w:p>
             <w:pPr>
-              <w:spacing w:after="60" w:line="240" w:lineRule="auto"/>
-              <w:rPr>
-                <w:sz w:val="28"/>
-                <w:szCs w:val="28"/>
-                <w:lang w:val="ru-RU"/>
+              <w:spacing w:after="60"/>
+              <w:rPr>
+                <w:sz w:val="28"/>
+                <w:szCs w:val="28"/>
               </w:rPr>
             </w:pPr>
           </w:p>
@@ -226,18 +226,16 @@
           </w:tcPr>
           <w:p>
             <w:pPr>
-              <w:spacing w:after="60" w:line="240" w:lineRule="auto"/>
-              <w:rPr>
-                <w:sz w:val="28"/>
-                <w:szCs w:val="28"/>
-                <w:lang w:val="ru-RU"/>
+              <w:spacing w:after="60"/>
+              <w:rPr>
+                <w:sz w:val="28"/>
+                <w:szCs w:val="28"/>
               </w:rPr>
             </w:pPr>
             <w:r>
               <w:rPr>
                 <w:sz w:val="28"/>
                 <w:szCs w:val="28"/>
-                <w:lang w:val="ru-RU"/>
               </w:rPr>
               <w:t>Желаемая должность</w:t>
             </w:r>
@@ -249,11 +247,10 @@
           </w:tcPr>
           <w:p>
             <w:pPr>
-              <w:spacing w:after="60" w:line="240" w:lineRule="auto"/>
-              <w:rPr>
-                <w:sz w:val="28"/>
-                <w:szCs w:val="28"/>
-                <w:lang w:val="ru-RU"/>
+              <w:spacing w:after="60"/>
+              <w:rPr>
+                <w:sz w:val="28"/>
+                <w:szCs w:val="28"/>
               </w:rPr>
             </w:pPr>
           </w:p>
@@ -261,7 +258,7 @@
       </w:tr>
       <w:tr>
         <w:trPr>
-          <w:trHeight w:val="1750"/>
+          <w:trHeight w:val="537"/>
         </w:trPr>
         <w:tc>
           <w:tcPr>
@@ -269,18 +266,18 @@
           </w:tcPr>
           <w:p>
             <w:pPr>
-              <w:spacing w:after="60" w:line="240" w:lineRule="auto"/>
-              <w:rPr>
-                <w:sz w:val="28"/>
-                <w:szCs w:val="28"/>
-                <w:lang w:val="ru-RU" w:eastAsia="zh-CN"/>
+              <w:spacing w:after="60"/>
+              <w:rPr>
+                <w:sz w:val="28"/>
+                <w:szCs w:val="28"/>
+                <w:lang w:eastAsia="zh-CN"/>
               </w:rPr>
             </w:pPr>
             <w:r>
               <w:rPr>
                 <w:sz w:val="28"/>
                 <w:szCs w:val="28"/>
-                <w:lang w:val="ru-RU" w:eastAsia="zh-CN"/>
+                <w:lang w:eastAsia="zh-CN"/>
               </w:rPr>
               <w:t>Образование</w:t>
             </w:r>
@@ -292,11 +289,10 @@
           </w:tcPr>
           <w:p>
             <w:pPr>
-              <w:spacing w:after="60" w:line="240" w:lineRule="auto"/>
-              <w:rPr>
-                <w:sz w:val="28"/>
-                <w:szCs w:val="28"/>
-                <w:lang w:val="ru-RU"/>
+              <w:spacing w:after="60"/>
+              <w:rPr>
+                <w:sz w:val="28"/>
+                <w:szCs w:val="28"/>
               </w:rPr>
             </w:pPr>
           </w:p>
@@ -304,7 +300,7 @@
       </w:tr>
       <w:tr>
         <w:trPr>
-          <w:trHeight w:val="1987"/>
+          <w:trHeight w:val="856"/>
         </w:trPr>
         <w:tc>
           <w:tcPr>
@@ -312,18 +308,16 @@
           </w:tcPr>
           <w:p>
             <w:pPr>
-              <w:spacing w:after="60" w:line="240" w:lineRule="auto"/>
-              <w:rPr>
-                <w:sz w:val="28"/>
-                <w:szCs w:val="28"/>
-                <w:lang w:val="ru-RU"/>
+              <w:spacing w:after="60"/>
+              <w:rPr>
+                <w:sz w:val="28"/>
+                <w:szCs w:val="28"/>
               </w:rPr>
             </w:pPr>
             <w:r>
               <w:rPr>
                 <w:sz w:val="28"/>
                 <w:szCs w:val="28"/>
-                <w:lang w:val="ru-RU"/>
               </w:rPr>
               <w:t>Предыдущий опыт работы</w:t>
             </w:r>
@@ -335,11 +329,10 @@
           </w:tcPr>
           <w:p>
             <w:pPr>
-              <w:spacing w:after="60" w:line="240" w:lineRule="auto"/>
-              <w:rPr>
-                <w:sz w:val="28"/>
-                <w:szCs w:val="28"/>
-                <w:lang w:val="ru-RU"/>
+              <w:spacing w:after="60"/>
+              <w:rPr>
+                <w:sz w:val="28"/>
+                <w:szCs w:val="28"/>
               </w:rPr>
             </w:pPr>
           </w:p>
@@ -347,7 +340,7 @@
       </w:tr>
       <w:tr>
         <w:trPr>
-          <w:trHeight w:val="1997"/>
+          <w:trHeight w:val="840"/>
         </w:trPr>
         <w:tc>
           <w:tcPr>
@@ -355,18 +348,16 @@
           </w:tcPr>
           <w:p>
             <w:pPr>
-              <w:spacing w:after="60" w:line="240" w:lineRule="auto"/>
-              <w:rPr>
-                <w:sz w:val="28"/>
-                <w:szCs w:val="28"/>
-                <w:lang w:val="ru-RU"/>
+              <w:spacing w:after="60"/>
+              <w:rPr>
+                <w:sz w:val="28"/>
+                <w:szCs w:val="28"/>
               </w:rPr>
             </w:pPr>
             <w:r>
               <w:rPr>
                 <w:sz w:val="28"/>
                 <w:szCs w:val="28"/>
-                <w:lang w:val="ru-RU"/>
               </w:rPr>
               <w:t>Профессиональные навыки</w:t>
             </w:r>
@@ -378,11 +369,10 @@
           </w:tcPr>
           <w:p>
             <w:pPr>
-              <w:spacing w:after="60" w:line="240" w:lineRule="auto"/>
-              <w:rPr>
-                <w:sz w:val="28"/>
-                <w:szCs w:val="28"/>
-                <w:lang w:val="ru-RU"/>
+              <w:spacing w:after="60"/>
+              <w:rPr>
+                <w:sz w:val="28"/>
+                <w:szCs w:val="28"/>
               </w:rPr>
             </w:pPr>
           </w:p>
@@ -390,7 +380,7 @@
       </w:tr>
       <w:tr>
         <w:trPr>
-          <w:trHeight w:val="2097"/>
+          <w:trHeight w:val="271"/>
         </w:trPr>
         <w:tc>
           <w:tcPr>
@@ -398,29 +388,26 @@
           </w:tcPr>
           <w:p>
             <w:pPr>
-              <w:spacing w:after="60" w:line="240" w:lineRule="auto"/>
-              <w:rPr>
-                <w:sz w:val="28"/>
-                <w:szCs w:val="28"/>
-                <w:lang w:val="ru-RU"/>
+              <w:spacing w:after="60"/>
+              <w:rPr>
+                <w:sz w:val="28"/>
+                <w:szCs w:val="28"/>
               </w:rPr>
             </w:pPr>
             <w:r>
               <w:rPr>
                 <w:sz w:val="28"/>
                 <w:szCs w:val="28"/>
-                <w:lang w:val="ru-RU"/>
               </w:rPr>
               <w:t>Личные качества</w:t>
             </w:r>
           </w:p>
           <w:p>
             <w:pPr>
-              <w:spacing w:after="60" w:line="240" w:lineRule="auto"/>
-              <w:rPr>
-                <w:sz w:val="28"/>
-                <w:szCs w:val="28"/>
-                <w:lang w:val="ru-RU"/>
+              <w:spacing w:after="60"/>
+              <w:rPr>
+                <w:sz w:val="28"/>
+                <w:szCs w:val="28"/>
               </w:rPr>
             </w:pPr>
           </w:p>
@@ -431,11 +418,10 @@
           </w:tcPr>
           <w:p>
             <w:pPr>
-              <w:spacing w:after="60" w:line="240" w:lineRule="auto"/>
-              <w:rPr>
-                <w:sz w:val="28"/>
-                <w:szCs w:val="28"/>
-                <w:lang w:val="ru-RU"/>
+              <w:spacing w:after="60"/>
+              <w:rPr>
+                <w:sz w:val="28"/>
+                <w:szCs w:val="28"/>
               </w:rPr>
             </w:pPr>
           </w:p>
@@ -448,18 +434,16 @@
           </w:tcPr>
           <w:p>
             <w:pPr>
-              <w:spacing w:after="60" w:line="240" w:lineRule="auto"/>
-              <w:rPr>
-                <w:sz w:val="28"/>
-                <w:szCs w:val="28"/>
-                <w:lang w:val="ru-RU"/>
+              <w:spacing w:after="60"/>
+              <w:rPr>
+                <w:sz w:val="28"/>
+                <w:szCs w:val="28"/>
               </w:rPr>
             </w:pPr>
             <w:r>
               <w:rPr>
                 <w:sz w:val="28"/>
                 <w:szCs w:val="28"/>
-                <w:lang w:val="ru-RU"/>
               </w:rPr>
               <w:t>Прочая информация</w:t>
             </w:r>
@@ -471,11 +455,10 @@
           </w:tcPr>
           <w:p>
             <w:pPr>
-              <w:spacing w:after="60" w:line="240" w:lineRule="auto"/>
-              <w:rPr>
-                <w:sz w:val="28"/>
-                <w:szCs w:val="28"/>
-                <w:lang w:val="ru-RU"/>
+              <w:spacing w:after="60"/>
+              <w:rPr>
+                <w:sz w:val="28"/>
+                <w:szCs w:val="28"/>
               </w:rPr>
             </w:pPr>
           </w:p>
@@ -484,41 +467,209 @@
     </w:tbl>
     <w:p>
       <w:pPr>
-        <w:spacing w:after="60" w:line="240" w:lineRule="auto"/>
+        <w:spacing w:after="60"/>
         <w:rPr>
           <w:sz w:val="28"/>
           <w:szCs w:val="28"/>
-          <w:lang w:val="ru-RU"/>
         </w:rPr>
+      </w:pPr>
+      <w:r>
+        <w:rPr>
+          <w:noProof/>
+        </w:rPr>
+        <w:drawing>
+          <wp:anchor distT="0" distB="0" distL="0" distR="0" simplePos="0" relativeHeight="251658240" behindDoc="1" locked="0" layoutInCell="1" hidden="0" allowOverlap="1" wp14:anchorId="39BB97E4" wp14:editId="7848018F">
+            <wp:simplePos x="0" y="0"/>
+            <wp:positionH relativeFrom="column">
+              <wp:posOffset>2211494</wp:posOffset>
+            </wp:positionH>
+            <wp:positionV relativeFrom="page">
+              <wp:posOffset>5451898</wp:posOffset>
+            </wp:positionV>
+            <wp:extent cx="4818380" cy="5266267"/>
+            <wp:effectExtent l="0" t="0" r="1270" b="0"/>
+            <wp:wrapNone/>
+            <wp:docPr id="5" name="image1.png"/>
+            <wp:cNvGraphicFramePr/>
+            <a:graphic xmlns:a="http://schemas.openxmlformats.org/drawingml/2006/main">
+              <a:graphicData uri="http://schemas.openxmlformats.org/drawingml/2006/picture">
+                <pic:pic xmlns:pic="http://schemas.openxmlformats.org/drawingml/2006/picture">
+                  <pic:nvPicPr>
+                    <pic:cNvPr id="0" name="image1.png"/>
+                    <pic:cNvPicPr preferRelativeResize="0"/>
+                  </pic:nvPicPr>
+                  <pic:blipFill rotWithShape="1">
+                    <a:blip r:embed="rId7">
+                      <a:extLst>
+                        <a:ext uri="{BEBA8EAE-BF5A-486C-A8C5-ECC9F3942E4B}">
+                          <a14:imgProps xmlns:a14="http://schemas.microsoft.com/office/drawing/2010/main">
+                            <a14:imgLayer r:embed="rId8">
+                              <a14:imgEffect>
+                                <a14:brightnessContrast bright="4000"/>
+                              </a14:imgEffect>
+                            </a14:imgLayer>
+                          </a14:imgProps>
+                        </a:ext>
+                      </a:extLst>
+                    </a:blip>
+                    <a:srcRect l="28308"/>
+                    <a:stretch/>
+                  </pic:blipFill>
+                  <pic:spPr bwMode="auto">
+                    <a:xfrm>
+                      <a:off x="0" y="0"/>
+                      <a:ext cx="4818380" cy="5266267"/>
+                    </a:xfrm>
+                    <a:prstGeom prst="rect">
+                      <a:avLst/>
+                    </a:prstGeom>
+                    <a:ln>
+                      <a:noFill/>
+                    </a:ln>
+                    <a:extLst>
+                      <a:ext uri="{53640926-AAD7-44D8-BBD7-CCE9431645EC}">
+                        <a14:shadowObscured xmlns:a14="http://schemas.microsoft.com/office/drawing/2010/main"/>
+                      </a:ext>
+                    </a:extLst>
+                  </pic:spPr>
+                </pic:pic>
+              </a:graphicData>
+            </a:graphic>
+            <wp14:sizeRelH relativeFrom="margin">
+              <wp14:pctWidth>0</wp14:pctWidth>
+            </wp14:sizeRelH>
+            <wp14:sizeRelV relativeFrom="margin">
+              <wp14:pctHeight>0</wp14:pctHeight>
+            </wp14:sizeRelV>
+          </wp:anchor>
+        </w:drawing>
+      </w:r>
+    </w:p>
+    <w:p>
+      <w:pPr>
+        <w:ind w:firstLine="720"/>
+        <w:jc w:val="both"/>
+      </w:pPr>
+      <w:r>
+        <w:t xml:space="preserve">Я, (ФИО)________________________, даю согласие Обществу с ограниченной ответственностью «Тис </w:t>
+      </w:r>
+      <w:proofErr w:type="spellStart"/>
+      <w:r>
+        <w:t>Лоджистик</w:t>
+      </w:r>
+      <w:proofErr w:type="spellEnd"/>
+      <w:r>
+        <w:t>»  ИНН 2543143277, КПП 771901001, ОГРН 1192536030675 (далее - Общество), на обработку моих персональных данных в связи с рассмотрением вопроса о моем приеме на работу в Общество</w:t>
+      </w:r>
+      <w:r>
+        <w:t>.</w:t>
+      </w:r>
+    </w:p>
+    <w:p>
+      <w:pPr>
+        <w:ind w:firstLine="720"/>
+        <w:jc w:val="both"/>
+      </w:pPr>
+      <w:r>
+        <w:t>Я согласен (согласна) на получение, обработку и хранение в Обществе следующих моих персональных данных: фамилии, имени, отчества, возраста, пола, даты рождения, паспортных данных, места регистрации, места фактического проживания, сведений об образовании, в том числе дополнительном, номеров телефонов (мобильного, домашнего), СНИЛС, ИНН, сведений о трудовом стаже, в том числе о местах предыдущей работы</w:t>
+      </w:r>
+      <w:r>
+        <w:t>.</w:t>
+      </w:r>
+    </w:p>
+    <w:p>
+      <w:pPr>
+        <w:ind w:firstLine="720"/>
+        <w:jc w:val="both"/>
+      </w:pPr>
+      <w:r>
+        <w:t>Настоящее согласие предоставляется мной на осуществление действий в отношении моих персональных данных, которые необходимы для достижения указанной выше цели, включая сбор, запись, систематизацию, накопление, хранение, уточнение (обновление, изменение), извлечение, использование, передачу (предоставление, доступ), обезличивание, блокирование, удаление, уничтожение персональных данных, а также осуществление любых иных действий, предусмотренных действующим законодательством Российской Федерации.</w:t>
+      </w:r>
+    </w:p>
+    <w:p>
+      <w:pPr>
+        <w:ind w:firstLine="720"/>
+        <w:jc w:val="both"/>
+      </w:pPr>
+      <w:r>
+        <w:t>Действие настоящего согласия: со дня подписания до дня отзыва в письменной форме.</w:t>
+      </w:r>
+    </w:p>
+    <w:p>
+      <w:pPr>
+        <w:ind w:firstLine="720"/>
+        <w:jc w:val="both"/>
       </w:pPr>
     </w:p>
     <w:p>
       <w:pPr>
-        <w:spacing w:after="0"/>
-        <w:ind w:left="510"/>
+        <w:ind w:firstLine="720"/>
+        <w:jc w:val="both"/>
+      </w:pPr>
+    </w:p>
+    <w:p>
+      <w:pPr>
+        <w:ind w:firstLine="720"/>
+        <w:jc w:val="both"/>
+      </w:pPr>
+      <w:r>
+        <w:t>Число: «__» ______ ____ г. Подпись: _______________/______________</w:t>
+      </w:r>
+      <w:r>
+        <w:t>/</w:t>
+      </w:r>
+    </w:p>
+    <w:p>
+      <w:r>
         <w:rPr>
-          <w:lang w:val="ru-RU"/>
+          <w:noProof/>
+        </w:rPr>
+        <w:t xml:space="preserve">                                                                                                            </w:t>
+      </w:r>
+    </w:p>
+    <w:p>
+      <w:pPr>
+        <w:rPr>
+          <w:rFonts w:ascii="Times New Roman" w:eastAsia="Times New Roman" w:hAnsi="Times New Roman" w:cs="Times New Roman"/>
+          <w:sz w:val="22"/>
+          <w:szCs w:val="22"/>
         </w:rPr>
       </w:pPr>
+      <w:r>
+        <w:rPr>
+          <w:rFonts w:eastAsia="Times New Roman"/>
+          <w:color w:val="000000"/>
+          <w:sz w:val="22"/>
+          <w:szCs w:val="22"/>
+        </w:rPr>
+        <w:br/>
+      </w:r>
+      <w:r>
+        <w:rPr>
+          <w:rFonts w:ascii="Times New Roman" w:eastAsia="Times New Roman" w:hAnsi="Times New Roman" w:cs="Times New Roman"/>
+          <w:sz w:val="22"/>
+          <w:szCs w:val="22"/>
+        </w:rPr>
+        <w:br/>
+      </w:r>
     </w:p>
     <w:sectPr>
-      <w:headerReference w:type="default" r:id="rId8"/>
-      <w:pgSz w:w="11906" w:h="16838"/>
-      <w:pgMar w:top="720" w:right="720" w:bottom="720" w:left="720" w:header="708" w:footer="708" w:gutter="0"/>
-      <w:cols w:space="708"/>
-      <w:docGrid w:linePitch="360"/>
+      <w:headerReference w:type="default" r:id="rId9"/>
+      <w:footerReference w:type="default" r:id="rId10"/>
+      <w:pgSz w:w="11900" w:h="16840"/>
+      <w:pgMar w:top="927" w:right="850" w:bottom="426" w:left="850" w:header="142" w:footer="57" w:gutter="0"/>
+      <w:pgNumType w:start="1"/>
+      <w:cols w:space="720"/>
+      <w:docGrid w:linePitch="326"/>
     </w:sectPr>
   </w:body>
 </w:document>
 </file>
 
 <file path=word/endnotes.xml><?xml version="1.0" encoding="utf-8"?>
-<w:endnotes xmlns:wpc="http://schemas.microsoft.com/office/word/2010/wordprocessingCanvas" xmlns:cx="http://schemas.microsoft.com/office/drawing/2014/chartex" xmlns:cx1="http://schemas.microsoft.com/office/drawing/2015/9/8/chartex" xmlns:cx2="http://schemas.microsoft.com/office/drawing/2015/10/21/chartex" xmlns:cx3="http://schemas.microsoft.com/office/drawing/2016/5/9/chartex" xmlns:cx4="http://schemas.microsoft.com/office/drawing/2016/5/10/chartex" xmlns:cx5="http://schemas.microsoft.com/office/drawing/2016/5/11/chartex" xmlns:cx6="http://schemas.microsoft.com/office/drawing/2016/5/12/chartex" xmlns:cx7="http://schemas.microsoft.com/office/drawing/2016/5/13/chartex" xmlns:cx8="http://schemas.microsoft.com/office/drawing/2016/5/14/chartex" xmlns:mc="http://schemas.openxmlformats.org/markup-compatibility/2006" xmlns:aink="http://schemas.microsoft.com/office/drawing/2016/ink" xmlns:am3d="http://schemas.microsoft.com/office/drawing/2017/model3d" xmlns:o="urn:schemas-microsoft-com:office:office" xmlns:r="http://schemas.openxmlformats.org/officeDocument/2006/relationships" xmlns:m="http://schemas.openxmlformats.org/officeDocument/2006/math" xmlns:v="urn:schemas-microsoft-com:vml" xmlns:wp14="http://schemas.microsoft.com/office/word/2010/wordprocessingDrawing" xmlns:wp="http://schemas.openxmlformats.org/drawingml/2006/wordprocessingDrawing" xmlns:w10="urn:schemas-microsoft-com:office:word" xmlns:w="http://schemas.openxmlformats.org/wordprocessingml/2006/main" xmlns:w14="http://schemas.microsoft.com/office/word/2010/wordml" xmlns:w15="http://schemas.microsoft.com/office/word/2012/wordml" xmlns:w16cex="http://schemas.microsoft.com/office/word/2018/wordml/cex" xmlns:w16cid="http://schemas.microsoft.com/office/word/2016/wordml/cid" xmlns:w16="http://schemas.microsoft.com/office/word/2018/wordml" xmlns:w16sdtdh="http://schemas.microsoft.com/office/word/2020/wordml/sdtdatahash" xmlns:w16se="http://schemas.microsoft.com/office/word/2015/wordml/symex" xmlns:wpg="http://schemas.microsoft.com/office/word/2010/wordprocessingGroup" xmlns:wpi="http://schemas.microsoft.com/office/word/2010/wordprocessingInk" xmlns:wne="http://schemas.microsoft.com/office/word/2006/wordml" xmlns:wps="http://schemas.microsoft.com/office/word/2010/wordprocessingShape" mc:Ignorable="w14 w15 w16se w16cid w16 w16cex w16sdtdh wp14">
+<w:endnotes xmlns:wpc="http://schemas.microsoft.com/office/word/2010/wordprocessingCanvas" xmlns:cx="http://schemas.microsoft.com/office/drawing/2014/chartex" xmlns:cx1="http://schemas.microsoft.com/office/drawing/2015/9/8/chartex" xmlns:cx2="http://schemas.microsoft.com/office/drawing/2015/10/21/chartex" xmlns:cx3="http://schemas.microsoft.com/office/drawing/2016/5/9/chartex" xmlns:cx4="http://schemas.microsoft.com/office/drawing/2016/5/10/chartex" xmlns:cx5="http://schemas.microsoft.com/office/drawing/2016/5/11/chartex" xmlns:cx6="http://schemas.microsoft.com/office/drawing/2016/5/12/chartex" xmlns:cx7="http://schemas.microsoft.com/office/drawing/2016/5/13/chartex" xmlns:cx8="http://schemas.microsoft.com/office/drawing/2016/5/14/chartex" xmlns:mc="http://schemas.openxmlformats.org/markup-compatibility/2006" xmlns:aink="http://schemas.microsoft.com/office/drawing/2016/ink" xmlns:am3d="http://schemas.microsoft.com/office/drawing/2017/model3d" xmlns:o="urn:schemas-microsoft-com:office:office" xmlns:r="http://schemas.openxmlformats.org/officeDocument/2006/relationships" xmlns:m="http://schemas.openxmlformats.org/officeDocument/2006/math" xmlns:v="urn:schemas-microsoft-com:vml" xmlns:wp14="http://schemas.microsoft.com/office/word/2010/wordprocessingDrawing" xmlns:wp="http://schemas.openxmlformats.org/drawingml/2006/wordprocessingDrawing" xmlns:w10="urn:schemas-microsoft-com:office:word" xmlns:w="http://schemas.openxmlformats.org/wordprocessingml/2006/main" xmlns:w14="http://schemas.microsoft.com/office/word/2010/wordml" xmlns:w15="http://schemas.microsoft.com/office/word/2012/wordml" xmlns:w16cex="http://schemas.microsoft.com/office/word/2018/wordml/cex" xmlns:w16cid="http://schemas.microsoft.com/office/word/2016/wordml/cid" xmlns:w16="http://schemas.microsoft.com/office/word/2018/wordml" xmlns:w16se="http://schemas.microsoft.com/office/word/2015/wordml/symex" xmlns:wpg="http://schemas.microsoft.com/office/word/2010/wordprocessingGroup" xmlns:wpi="http://schemas.microsoft.com/office/word/2010/wordprocessingInk" xmlns:wne="http://schemas.microsoft.com/office/word/2006/wordml" xmlns:wps="http://schemas.microsoft.com/office/word/2010/wordprocessingShape" mc:Ignorable="w14 w15 w16se w16cid w16 w16cex wp14">
   <w:endnote w:type="separator" w:id="-1">
     <w:p>
-      <w:pPr>
-        <w:spacing w:after="0" w:line="240" w:lineRule="auto"/>
-      </w:pPr>
       <w:r>
         <w:separator/>
       </w:r>
@@ -526,9 +677,6 @@
   </w:endnote>
   <w:endnote w:type="continuationSeparator" w:id="0">
     <w:p>
-      <w:pPr>
-        <w:spacing w:after="0" w:line="240" w:lineRule="auto"/>
-      </w:pPr>
       <w:r>
         <w:continuationSeparator/>
       </w:r>
@@ -537,13 +685,81 @@
 </w:endnotes>
 </file>
 
+<file path=word/footer1.xml><?xml version="1.0" encoding="utf-8"?>
+<w:ftr xmlns:wpc="http://schemas.microsoft.com/office/word/2010/wordprocessingCanvas" xmlns:cx="http://schemas.microsoft.com/office/drawing/2014/chartex" xmlns:cx1="http://schemas.microsoft.com/office/drawing/2015/9/8/chartex" xmlns:cx2="http://schemas.microsoft.com/office/drawing/2015/10/21/chartex" xmlns:cx3="http://schemas.microsoft.com/office/drawing/2016/5/9/chartex" xmlns:cx4="http://schemas.microsoft.com/office/drawing/2016/5/10/chartex" xmlns:cx5="http://schemas.microsoft.com/office/drawing/2016/5/11/chartex" xmlns:cx6="http://schemas.microsoft.com/office/drawing/2016/5/12/chartex" xmlns:cx7="http://schemas.microsoft.com/office/drawing/2016/5/13/chartex" xmlns:cx8="http://schemas.microsoft.com/office/drawing/2016/5/14/chartex" xmlns:mc="http://schemas.openxmlformats.org/markup-compatibility/2006" xmlns:aink="http://schemas.microsoft.com/office/drawing/2016/ink" xmlns:am3d="http://schemas.microsoft.com/office/drawing/2017/model3d" xmlns:o="urn:schemas-microsoft-com:office:office" xmlns:r="http://schemas.openxmlformats.org/officeDocument/2006/relationships" xmlns:m="http://schemas.openxmlformats.org/officeDocument/2006/math" xmlns:v="urn:schemas-microsoft-com:vml" xmlns:wp14="http://schemas.microsoft.com/office/word/2010/wordprocessingDrawing" xmlns:wp="http://schemas.openxmlformats.org/drawingml/2006/wordprocessingDrawing" xmlns:w10="urn:schemas-microsoft-com:office:word" xmlns:w="http://schemas.openxmlformats.org/wordprocessingml/2006/main" xmlns:w14="http://schemas.microsoft.com/office/word/2010/wordml" xmlns:w15="http://schemas.microsoft.com/office/word/2012/wordml" xmlns:w16cex="http://schemas.microsoft.com/office/word/2018/wordml/cex" xmlns:w16cid="http://schemas.microsoft.com/office/word/2016/wordml/cid" xmlns:w16="http://schemas.microsoft.com/office/word/2018/wordml" xmlns:w16se="http://schemas.microsoft.com/office/word/2015/wordml/symex" xmlns:wpg="http://schemas.microsoft.com/office/word/2010/wordprocessingGroup" xmlns:wpi="http://schemas.microsoft.com/office/word/2010/wordprocessingInk" xmlns:wne="http://schemas.microsoft.com/office/word/2006/wordml" xmlns:wps="http://schemas.microsoft.com/office/word/2010/wordprocessingShape" mc:Ignorable="w14 w15 w16se w16cid w16 w16cex wp14">
+  <w:p>
+    <w:pPr>
+      <w:pStyle w:val="a6"/>
+    </w:pPr>
+    <w:r>
+      <w:rPr>
+        <w:noProof/>
+      </w:rPr>
+      <w:drawing>
+        <wp:inline distT="0" distB="0" distL="0" distR="0" wp14:anchorId="4F30B1BA" wp14:editId="6630ACF9">
+          <wp:extent cx="2392680" cy="657530"/>
+          <wp:effectExtent l="0" t="0" r="7620" b="9525"/>
+          <wp:docPr id="6" name="Рисунок 6"/>
+          <wp:cNvGraphicFramePr>
+            <a:graphicFrameLocks xmlns:a="http://schemas.openxmlformats.org/drawingml/2006/main" noChangeAspect="1"/>
+          </wp:cNvGraphicFramePr>
+          <a:graphic xmlns:a="http://schemas.openxmlformats.org/drawingml/2006/main">
+            <a:graphicData uri="http://schemas.openxmlformats.org/drawingml/2006/picture">
+              <pic:pic xmlns:pic="http://schemas.openxmlformats.org/drawingml/2006/picture">
+                <pic:nvPicPr>
+                  <pic:cNvPr id="0" name="Picture 4"/>
+                  <pic:cNvPicPr>
+                    <a:picLocks noChangeAspect="1" noChangeArrowheads="1"/>
+                  </pic:cNvPicPr>
+                </pic:nvPicPr>
+                <pic:blipFill>
+                  <a:blip r:embed="rId1">
+                    <a:extLst>
+                      <a:ext uri="{BEBA8EAE-BF5A-486C-A8C5-ECC9F3942E4B}">
+                        <a14:imgProps xmlns:a14="http://schemas.microsoft.com/office/drawing/2010/main">
+                          <a14:imgLayer r:embed="rId2">
+                            <a14:imgEffect>
+                              <a14:brightnessContrast contrast="68000"/>
+                            </a14:imgEffect>
+                          </a14:imgLayer>
+                        </a14:imgProps>
+                      </a:ext>
+                      <a:ext uri="{28A0092B-C50C-407E-A947-70E740481C1C}">
+                        <a14:useLocalDpi xmlns:a14="http://schemas.microsoft.com/office/drawing/2010/main" val="0"/>
+                      </a:ext>
+                    </a:extLst>
+                  </a:blip>
+                  <a:stretch>
+                    <a:fillRect/>
+                  </a:stretch>
+                </pic:blipFill>
+                <pic:spPr bwMode="auto">
+                  <a:xfrm>
+                    <a:off x="0" y="0"/>
+                    <a:ext cx="2392680" cy="657530"/>
+                  </a:xfrm>
+                  <a:prstGeom prst="rect">
+                    <a:avLst/>
+                  </a:prstGeom>
+                  <a:noFill/>
+                  <a:ln>
+                    <a:noFill/>
+                  </a:ln>
+                </pic:spPr>
+              </pic:pic>
+            </a:graphicData>
+          </a:graphic>
+        </wp:inline>
+      </w:drawing>
+    </w:r>
+  </w:p>
+</w:ftr>
+</file>
+
 <file path=word/footnotes.xml><?xml version="1.0" encoding="utf-8"?>
-<w:footnotes xmlns:wpc="http://schemas.microsoft.com/office/word/2010/wordprocessingCanvas" xmlns:cx="http://schemas.microsoft.com/office/drawing/2014/chartex" xmlns:cx1="http://schemas.microsoft.com/office/drawing/2015/9/8/chartex" xmlns:cx2="http://schemas.microsoft.com/office/drawing/2015/10/21/chartex" xmlns:cx3="http://schemas.microsoft.com/office/drawing/2016/5/9/chartex" xmlns:cx4="http://schemas.microsoft.com/office/drawing/2016/5/10/chartex" xmlns:cx5="http://schemas.microsoft.com/office/drawing/2016/5/11/chartex" xmlns:cx6="http://schemas.microsoft.com/office/drawing/2016/5/12/chartex" xmlns:cx7="http://schemas.microsoft.com/office/drawing/2016/5/13/chartex" xmlns:cx8="http://schemas.microsoft.com/office/drawing/2016/5/14/chartex" xmlns:mc="http://schemas.openxmlformats.org/markup-compatibility/2006" xmlns:aink="http://schemas.microsoft.com/office/drawing/2016/ink" xmlns:am3d="http://schemas.microsoft.com/office/drawing/2017/model3d" xmlns:o="urn:schemas-microsoft-com:office:office" xmlns:r="http://schemas.openxmlformats.org/officeDocument/2006/relationships" xmlns:m="http://schemas.openxmlformats.org/officeDocument/2006/math" xmlns:v="urn:schemas-microsoft-com:vml" xmlns:wp14="http://schemas.microsoft.com/office/word/2010/wordprocessingDrawing" xmlns:wp="http://schemas.openxmlformats.org/drawingml/2006/wordprocessingDrawing" xmlns:w10="urn:schemas-microsoft-com:office:word" xmlns:w="http://schemas.openxmlformats.org/wordprocessingml/2006/main" xmlns:w14="http://schemas.microsoft.com/office/word/2010/wordml" xmlns:w15="http://schemas.microsoft.com/office/word/2012/wordml" xmlns:w16cex="http://schemas.microsoft.com/office/word/2018/wordml/cex" xmlns:w16cid="http://schemas.microsoft.com/office/word/2016/wordml/cid" xmlns:w16="http://schemas.microsoft.com/office/word/2018/wordml" xmlns:w16sdtdh="http://schemas.microsoft.com/office/word/2020/wordml/sdtdatahash" xmlns:w16se="http://schemas.microsoft.com/office/word/2015/wordml/symex" xmlns:wpg="http://schemas.microsoft.com/office/word/2010/wordprocessingGroup" xmlns:wpi="http://schemas.microsoft.com/office/word/2010/wordprocessingInk" xmlns:wne="http://schemas.microsoft.com/office/word/2006/wordml" xmlns:wps="http://schemas.microsoft.com/office/word/2010/wordprocessingShape" mc:Ignorable="w14 w15 w16se w16cid w16 w16cex w16sdtdh wp14">
+<w:footnotes xmlns:wpc="http://schemas.microsoft.com/office/word/2010/wordprocessingCanvas" xmlns:cx="http://schemas.microsoft.com/office/drawing/2014/chartex" xmlns:cx1="http://schemas.microsoft.com/office/drawing/2015/9/8/chartex" xmlns:cx2="http://schemas.microsoft.com/office/drawing/2015/10/21/chartex" xmlns:cx3="http://schemas.microsoft.com/office/drawing/2016/5/9/chartex" xmlns:cx4="http://schemas.microsoft.com/office/drawing/2016/5/10/chartex" xmlns:cx5="http://schemas.microsoft.com/office/drawing/2016/5/11/chartex" xmlns:cx6="http://schemas.microsoft.com/office/drawing/2016/5/12/chartex" xmlns:cx7="http://schemas.microsoft.com/office/drawing/2016/5/13/chartex" xmlns:cx8="http://schemas.microsoft.com/office/drawing/2016/5/14/chartex" xmlns:mc="http://schemas.openxmlformats.org/markup-compatibility/2006" xmlns:aink="http://schemas.microsoft.com/office/drawing/2016/ink" xmlns:am3d="http://schemas.microsoft.com/office/drawing/2017/model3d" xmlns:o="urn:schemas-microsoft-com:office:office" xmlns:r="http://schemas.openxmlformats.org/officeDocument/2006/relationships" xmlns:m="http://schemas.openxmlformats.org/officeDocument/2006/math" xmlns:v="urn:schemas-microsoft-com:vml" xmlns:wp14="http://schemas.microsoft.com/office/word/2010/wordprocessingDrawing" xmlns:wp="http://schemas.openxmlformats.org/drawingml/2006/wordprocessingDrawing" xmlns:w10="urn:schemas-microsoft-com:office:word" xmlns:w="http://schemas.openxmlformats.org/wordprocessingml/2006/main" xmlns:w14="http://schemas.microsoft.com/office/word/2010/wordml" xmlns:w15="http://schemas.microsoft.com/office/word/2012/wordml" xmlns:w16cex="http://schemas.microsoft.com/office/word/2018/wordml/cex" xmlns:w16cid="http://schemas.microsoft.com/office/word/2016/wordml/cid" xmlns:w16="http://schemas.microsoft.com/office/word/2018/wordml" xmlns:w16se="http://schemas.microsoft.com/office/word/2015/wordml/symex" xmlns:wpg="http://schemas.microsoft.com/office/word/2010/wordprocessingGroup" xmlns:wpi="http://schemas.microsoft.com/office/word/2010/wordprocessingInk" xmlns:wne="http://schemas.microsoft.com/office/word/2006/wordml" xmlns:wps="http://schemas.microsoft.com/office/word/2010/wordprocessingShape" mc:Ignorable="w14 w15 w16se w16cid w16 w16cex wp14">
   <w:footnote w:type="separator" w:id="-1">
     <w:p>
-      <w:pPr>
-        <w:spacing w:after="0" w:line="240" w:lineRule="auto"/>
-      </w:pPr>
       <w:r>
         <w:separator/>
       </w:r>
@@ -551,9 +767,6 @@
   </w:footnote>
   <w:footnote w:type="continuationSeparator" w:id="0">
     <w:p>
-      <w:pPr>
-        <w:spacing w:after="0" w:line="240" w:lineRule="auto"/>
-      </w:pPr>
       <w:r>
         <w:continuationSeparator/>
       </w:r>
@@ -563,20 +776,38 @@
 </file>
 
 <file path=word/header1.xml><?xml version="1.0" encoding="utf-8"?>
-<w:hdr xmlns:wpc="http://schemas.microsoft.com/office/word/2010/wordprocessingCanvas" xmlns:cx="http://schemas.microsoft.com/office/drawing/2014/chartex" xmlns:cx1="http://schemas.microsoft.com/office/drawing/2015/9/8/chartex" xmlns:cx2="http://schemas.microsoft.com/office/drawing/2015/10/21/chartex" xmlns:cx3="http://schemas.microsoft.com/office/drawing/2016/5/9/chartex" xmlns:cx4="http://schemas.microsoft.com/office/drawing/2016/5/10/chartex" xmlns:cx5="http://schemas.microsoft.com/office/drawing/2016/5/11/chartex" xmlns:cx6="http://schemas.microsoft.com/office/drawing/2016/5/12/chartex" xmlns:cx7="http://schemas.microsoft.com/office/drawing/2016/5/13/chartex" xmlns:cx8="http://schemas.microsoft.com/office/drawing/2016/5/14/chartex" xmlns:mc="http://schemas.openxmlformats.org/markup-compatibility/2006" xmlns:aink="http://schemas.microsoft.com/office/drawing/2016/ink" xmlns:am3d="http://schemas.microsoft.com/office/drawing/2017/model3d" xmlns:o="urn:schemas-microsoft-com:office:office" xmlns:r="http://schemas.openxmlformats.org/officeDocument/2006/relationships" xmlns:m="http://schemas.openxmlformats.org/officeDocument/2006/math" xmlns:v="urn:schemas-microsoft-com:vml" xmlns:wp14="http://schemas.microsoft.com/office/word/2010/wordprocessingDrawing" xmlns:wp="http://schemas.openxmlformats.org/drawingml/2006/wordprocessingDrawing" xmlns:w10="urn:schemas-microsoft-com:office:word" xmlns:w="http://schemas.openxmlformats.org/wordprocessingml/2006/main" xmlns:w14="http://schemas.microsoft.com/office/word/2010/wordml" xmlns:w15="http://schemas.microsoft.com/office/word/2012/wordml" xmlns:w16cex="http://schemas.microsoft.com/office/word/2018/wordml/cex" xmlns:w16cid="http://schemas.microsoft.com/office/word/2016/wordml/cid" xmlns:w16="http://schemas.microsoft.com/office/word/2018/wordml" xmlns:w16sdtdh="http://schemas.microsoft.com/office/word/2020/wordml/sdtdatahash" xmlns:w16se="http://schemas.microsoft.com/office/word/2015/wordml/symex" xmlns:wpg="http://schemas.microsoft.com/office/word/2010/wordprocessingGroup" xmlns:wpi="http://schemas.microsoft.com/office/word/2010/wordprocessingInk" xmlns:wne="http://schemas.microsoft.com/office/word/2006/wordml" xmlns:wps="http://schemas.microsoft.com/office/word/2010/wordprocessingShape" mc:Ignorable="w14 w15 w16se w16cid w16 w16cex w16sdtdh wp14">
+<w:hdr xmlns:wpc="http://schemas.microsoft.com/office/word/2010/wordprocessingCanvas" xmlns:cx="http://schemas.microsoft.com/office/drawing/2014/chartex" xmlns:cx1="http://schemas.microsoft.com/office/drawing/2015/9/8/chartex" xmlns:cx2="http://schemas.microsoft.com/office/drawing/2015/10/21/chartex" xmlns:cx3="http://schemas.microsoft.com/office/drawing/2016/5/9/chartex" xmlns:cx4="http://schemas.microsoft.com/office/drawing/2016/5/10/chartex" xmlns:cx5="http://schemas.microsoft.com/office/drawing/2016/5/11/chartex" xmlns:cx6="http://schemas.microsoft.com/office/drawing/2016/5/12/chartex" xmlns:cx7="http://schemas.microsoft.com/office/drawing/2016/5/13/chartex" xmlns:cx8="http://schemas.microsoft.com/office/drawing/2016/5/14/chartex" xmlns:mc="http://schemas.openxmlformats.org/markup-compatibility/2006" xmlns:aink="http://schemas.microsoft.com/office/drawing/2016/ink" xmlns:am3d="http://schemas.microsoft.com/office/drawing/2017/model3d" xmlns:o="urn:schemas-microsoft-com:office:office" xmlns:r="http://schemas.openxmlformats.org/officeDocument/2006/relationships" xmlns:m="http://schemas.openxmlformats.org/officeDocument/2006/math" xmlns:v="urn:schemas-microsoft-com:vml" xmlns:wp14="http://schemas.microsoft.com/office/word/2010/wordprocessingDrawing" xmlns:wp="http://schemas.openxmlformats.org/drawingml/2006/wordprocessingDrawing" xmlns:w10="urn:schemas-microsoft-com:office:word" xmlns:w="http://schemas.openxmlformats.org/wordprocessingml/2006/main" xmlns:w14="http://schemas.microsoft.com/office/word/2010/wordml" xmlns:w15="http://schemas.microsoft.com/office/word/2012/wordml" xmlns:w16cex="http://schemas.microsoft.com/office/word/2018/wordml/cex" xmlns:w16cid="http://schemas.microsoft.com/office/word/2016/wordml/cid" xmlns:w16="http://schemas.microsoft.com/office/word/2018/wordml" xmlns:w16se="http://schemas.microsoft.com/office/word/2015/wordml/symex" xmlns:wpg="http://schemas.microsoft.com/office/word/2010/wordprocessingGroup" xmlns:wpi="http://schemas.microsoft.com/office/word/2010/wordprocessingInk" xmlns:wne="http://schemas.microsoft.com/office/word/2006/wordml" xmlns:wps="http://schemas.microsoft.com/office/word/2010/wordprocessingShape" mc:Ignorable="w14 w15 w16se w16cid w16 w16cex wp14">
   <w:p>
     <w:pPr>
-      <w:pStyle w:val="a8"/>
+      <w:widowControl w:val="0"/>
+      <w:pBdr>
+        <w:top w:val="nil"/>
+        <w:left w:val="nil"/>
+        <w:bottom w:val="nil"/>
+        <w:right w:val="nil"/>
+        <w:between w:val="nil"/>
+      </w:pBdr>
+      <w:spacing w:line="276" w:lineRule="auto"/>
     </w:pPr>
     <w:r>
       <w:rPr>
         <w:noProof/>
+        <w:color w:val="000000"/>
+        <w:lang w:val="en-US"/>
       </w:rPr>
       <w:drawing>
-        <wp:inline distT="0" distB="0" distL="0" distR="0" wp14:anchorId="636B4DC5" wp14:editId="2A3CAC47">
-          <wp:extent cx="1478280" cy="1141395"/>
-          <wp:effectExtent l="0" t="0" r="7620" b="1905"/>
-          <wp:docPr id="1" name="Рисунок 1"/>
+        <wp:anchor distT="0" distB="0" distL="114300" distR="114300" simplePos="0" relativeHeight="251661312" behindDoc="0" locked="0" layoutInCell="1" allowOverlap="1" wp14:anchorId="7BD754BE" wp14:editId="6CA4F0B1">
+          <wp:simplePos x="0" y="0"/>
+          <wp:positionH relativeFrom="column">
+            <wp:posOffset>5162550</wp:posOffset>
+          </wp:positionH>
+          <wp:positionV relativeFrom="paragraph">
+            <wp:posOffset>328295</wp:posOffset>
+          </wp:positionV>
+          <wp:extent cx="669925" cy="390525"/>
+          <wp:effectExtent l="0" t="0" r="0" b="0"/>
+          <wp:wrapNone/>
+          <wp:docPr id="4" name="Рисунок 4"/>
           <wp:cNvGraphicFramePr>
             <a:graphicFrameLocks xmlns:a="http://schemas.openxmlformats.org/drawingml/2006/main" noChangeAspect="1"/>
           </wp:cNvGraphicFramePr>
@@ -584,8 +815,10 @@
             <a:graphicData uri="http://schemas.openxmlformats.org/drawingml/2006/picture">
               <pic:pic xmlns:pic="http://schemas.openxmlformats.org/drawingml/2006/picture">
                 <pic:nvPicPr>
-                  <pic:cNvPr id="1" name="Рисунок 1"/>
-                  <pic:cNvPicPr/>
+                  <pic:cNvPr id="0" name="Picture 4"/>
+                  <pic:cNvPicPr>
+                    <a:picLocks noChangeAspect="1" noChangeArrowheads="1"/>
+                  </pic:cNvPicPr>
                 </pic:nvPicPr>
                 <pic:blipFill>
                   <a:blip r:embed="rId1">
@@ -595,6 +828,133 @@
                       </a:ext>
                     </a:extLst>
                   </a:blip>
+                  <a:srcRect/>
+                  <a:stretch>
+                    <a:fillRect/>
+                  </a:stretch>
+                </pic:blipFill>
+                <pic:spPr bwMode="auto">
+                  <a:xfrm>
+                    <a:off x="0" y="0"/>
+                    <a:ext cx="669925" cy="390525"/>
+                  </a:xfrm>
+                  <a:prstGeom prst="rect">
+                    <a:avLst/>
+                  </a:prstGeom>
+                  <a:noFill/>
+                  <a:ln>
+                    <a:noFill/>
+                  </a:ln>
+                </pic:spPr>
+              </pic:pic>
+            </a:graphicData>
+          </a:graphic>
+          <wp14:sizeRelH relativeFrom="margin">
+            <wp14:pctWidth>0</wp14:pctWidth>
+          </wp14:sizeRelH>
+          <wp14:sizeRelV relativeFrom="margin">
+            <wp14:pctHeight>0</wp14:pctHeight>
+          </wp14:sizeRelV>
+        </wp:anchor>
+      </w:drawing>
+    </w:r>
+    <w:r>
+      <w:rPr>
+        <w:noProof/>
+        <w:color w:val="000000"/>
+        <w:lang w:val="en-US"/>
+      </w:rPr>
+      <w:drawing>
+        <wp:anchor distT="0" distB="0" distL="114300" distR="114300" simplePos="0" relativeHeight="251660288" behindDoc="0" locked="0" layoutInCell="1" allowOverlap="1" wp14:anchorId="50B8730D" wp14:editId="102DA98A">
+          <wp:simplePos x="0" y="0"/>
+          <wp:positionH relativeFrom="margin">
+            <wp:posOffset>5924550</wp:posOffset>
+          </wp:positionH>
+          <wp:positionV relativeFrom="paragraph">
+            <wp:posOffset>280670</wp:posOffset>
+          </wp:positionV>
+          <wp:extent cx="501855" cy="466725"/>
+          <wp:effectExtent l="0" t="0" r="0" b="0"/>
+          <wp:wrapNone/>
+          <wp:docPr id="3" name="Рисунок 3"/>
+          <wp:cNvGraphicFramePr>
+            <a:graphicFrameLocks xmlns:a="http://schemas.openxmlformats.org/drawingml/2006/main" noChangeAspect="1"/>
+          </wp:cNvGraphicFramePr>
+          <a:graphic xmlns:a="http://schemas.openxmlformats.org/drawingml/2006/main">
+            <a:graphicData uri="http://schemas.openxmlformats.org/drawingml/2006/picture">
+              <pic:pic xmlns:pic="http://schemas.openxmlformats.org/drawingml/2006/picture">
+                <pic:nvPicPr>
+                  <pic:cNvPr id="0" name="Picture 3"/>
+                  <pic:cNvPicPr>
+                    <a:picLocks noChangeAspect="1" noChangeArrowheads="1"/>
+                  </pic:cNvPicPr>
+                </pic:nvPicPr>
+                <pic:blipFill>
+                  <a:blip r:embed="rId2">
+                    <a:extLst>
+                      <a:ext uri="{28A0092B-C50C-407E-A947-70E740481C1C}">
+                        <a14:useLocalDpi xmlns:a14="http://schemas.microsoft.com/office/drawing/2010/main" val="0"/>
+                      </a:ext>
+                    </a:extLst>
+                  </a:blip>
+                  <a:srcRect/>
+                  <a:stretch>
+                    <a:fillRect/>
+                  </a:stretch>
+                </pic:blipFill>
+                <pic:spPr bwMode="auto">
+                  <a:xfrm>
+                    <a:off x="0" y="0"/>
+                    <a:ext cx="501855" cy="466725"/>
+                  </a:xfrm>
+                  <a:prstGeom prst="rect">
+                    <a:avLst/>
+                  </a:prstGeom>
+                  <a:noFill/>
+                  <a:ln>
+                    <a:noFill/>
+                  </a:ln>
+                </pic:spPr>
+              </pic:pic>
+            </a:graphicData>
+          </a:graphic>
+          <wp14:sizeRelH relativeFrom="margin">
+            <wp14:pctWidth>0</wp14:pctWidth>
+          </wp14:sizeRelH>
+          <wp14:sizeRelV relativeFrom="margin">
+            <wp14:pctHeight>0</wp14:pctHeight>
+          </wp14:sizeRelV>
+        </wp:anchor>
+      </w:drawing>
+    </w:r>
+    <w:r>
+      <w:rPr>
+        <w:noProof/>
+      </w:rPr>
+      <w:drawing>
+        <wp:anchor distT="0" distB="0" distL="114300" distR="114300" simplePos="0" relativeHeight="251658240" behindDoc="0" locked="0" layoutInCell="1" hidden="0" allowOverlap="1" wp14:anchorId="308897A0" wp14:editId="61DCDDEE">
+          <wp:simplePos x="0" y="0"/>
+          <wp:positionH relativeFrom="column">
+            <wp:posOffset>-26035</wp:posOffset>
+          </wp:positionH>
+          <wp:positionV relativeFrom="paragraph">
+            <wp:posOffset>189424</wp:posOffset>
+          </wp:positionV>
+          <wp:extent cx="1343608" cy="770849"/>
+          <wp:effectExtent l="0" t="0" r="0" b="0"/>
+          <wp:wrapNone/>
+          <wp:docPr id="21" name="image2.png"/>
+          <wp:cNvGraphicFramePr/>
+          <a:graphic xmlns:a="http://schemas.openxmlformats.org/drawingml/2006/main">
+            <a:graphicData uri="http://schemas.openxmlformats.org/drawingml/2006/picture">
+              <pic:pic xmlns:pic="http://schemas.openxmlformats.org/drawingml/2006/picture">
+                <pic:nvPicPr>
+                  <pic:cNvPr id="0" name="image2.png"/>
+                  <pic:cNvPicPr preferRelativeResize="0"/>
+                </pic:nvPicPr>
+                <pic:blipFill>
+                  <a:blip r:embed="rId3"/>
+                  <a:srcRect t="19679"/>
                   <a:stretch>
                     <a:fillRect/>
                   </a:stretch>
@@ -602,418 +962,344 @@
                 <pic:spPr>
                   <a:xfrm>
                     <a:off x="0" y="0"/>
-                    <a:ext cx="1514515" cy="1169372"/>
+                    <a:ext cx="1343608" cy="770849"/>
                   </a:xfrm>
                   <a:prstGeom prst="rect">
                     <a:avLst/>
                   </a:prstGeom>
+                  <a:ln/>
                 </pic:spPr>
               </pic:pic>
             </a:graphicData>
           </a:graphic>
-        </wp:inline>
+          <wp14:sizeRelH relativeFrom="margin">
+            <wp14:pctWidth>0</wp14:pctWidth>
+          </wp14:sizeRelH>
+          <wp14:sizeRelV relativeFrom="margin">
+            <wp14:pctHeight>0</wp14:pctHeight>
+          </wp14:sizeRelV>
+        </wp:anchor>
       </w:drawing>
     </w:r>
+  </w:p>
+  <w:tbl>
+    <w:tblPr>
+      <w:tblStyle w:val="ab"/>
+      <w:tblW w:w="5546" w:type="dxa"/>
+      <w:tblInd w:w="2127" w:type="dxa"/>
+      <w:tblBorders>
+        <w:top w:val="nil"/>
+        <w:left w:val="nil"/>
+        <w:bottom w:val="nil"/>
+        <w:right w:val="nil"/>
+        <w:insideH w:val="nil"/>
+        <w:insideV w:val="nil"/>
+      </w:tblBorders>
+      <w:tblLayout w:type="fixed"/>
+      <w:tblLook w:val="0400" w:firstRow="0" w:lastRow="0" w:firstColumn="0" w:lastColumn="0" w:noHBand="0" w:noVBand="1"/>
+    </w:tblPr>
+    <w:tblGrid>
+      <w:gridCol w:w="5546"/>
+    </w:tblGrid>
+    <w:tr>
+      <w:trPr>
+        <w:trHeight w:val="1064"/>
+      </w:trPr>
+      <w:tc>
+        <w:tcPr>
+          <w:tcW w:w="5546" w:type="dxa"/>
+        </w:tcPr>
+        <w:p>
+          <w:pPr>
+            <w:pBdr>
+              <w:top w:val="nil"/>
+              <w:left w:val="nil"/>
+              <w:bottom w:val="nil"/>
+              <w:right w:val="nil"/>
+              <w:between w:val="nil"/>
+            </w:pBdr>
+            <w:tabs>
+              <w:tab w:val="center" w:pos="4677"/>
+              <w:tab w:val="right" w:pos="9355"/>
+            </w:tabs>
+            <w:rPr>
+              <w:rFonts w:eastAsia="Arial"/>
+              <w:i/>
+              <w:color w:val="000000"/>
+              <w:sz w:val="16"/>
+              <w:szCs w:val="16"/>
+            </w:rPr>
+          </w:pPr>
+          <w:r>
+            <w:rPr>
+              <w:rFonts w:eastAsia="Arial"/>
+              <w:i/>
+              <w:color w:val="000000"/>
+              <w:sz w:val="16"/>
+              <w:szCs w:val="16"/>
+            </w:rPr>
+            <w:t xml:space="preserve">ООО «Тис </w:t>
+          </w:r>
+          <w:proofErr w:type="spellStart"/>
+          <w:r>
+            <w:rPr>
+              <w:rFonts w:eastAsia="Arial"/>
+              <w:i/>
+              <w:color w:val="000000"/>
+              <w:sz w:val="16"/>
+              <w:szCs w:val="16"/>
+            </w:rPr>
+            <w:t>Лоджистик</w:t>
+          </w:r>
+          <w:proofErr w:type="spellEnd"/>
+          <w:r>
+            <w:rPr>
+              <w:rFonts w:eastAsia="Arial"/>
+              <w:i/>
+              <w:color w:val="000000"/>
+              <w:sz w:val="16"/>
+              <w:szCs w:val="16"/>
+            </w:rPr>
+            <w:t>»</w:t>
+          </w:r>
+        </w:p>
+        <w:p>
+          <w:pPr>
+            <w:pBdr>
+              <w:top w:val="nil"/>
+              <w:left w:val="nil"/>
+              <w:bottom w:val="nil"/>
+              <w:right w:val="nil"/>
+              <w:between w:val="nil"/>
+            </w:pBdr>
+            <w:tabs>
+              <w:tab w:val="center" w:pos="4677"/>
+              <w:tab w:val="right" w:pos="9355"/>
+            </w:tabs>
+            <w:rPr>
+              <w:rFonts w:eastAsia="Arial"/>
+              <w:i/>
+              <w:color w:val="000000"/>
+              <w:sz w:val="16"/>
+              <w:szCs w:val="16"/>
+            </w:rPr>
+          </w:pPr>
+          <w:r>
+            <w:rPr>
+              <w:rFonts w:eastAsia="Arial"/>
+              <w:i/>
+              <w:color w:val="000000"/>
+              <w:sz w:val="16"/>
+              <w:szCs w:val="16"/>
+            </w:rPr>
+            <w:t>105094, Россия, Москва,</w:t>
+          </w:r>
+        </w:p>
+        <w:p>
+          <w:pPr>
+            <w:pBdr>
+              <w:top w:val="nil"/>
+              <w:left w:val="nil"/>
+              <w:bottom w:val="nil"/>
+              <w:right w:val="nil"/>
+              <w:between w:val="nil"/>
+            </w:pBdr>
+            <w:tabs>
+              <w:tab w:val="center" w:pos="4677"/>
+              <w:tab w:val="right" w:pos="9355"/>
+            </w:tabs>
+            <w:rPr>
+              <w:rFonts w:eastAsia="Arial"/>
+              <w:i/>
+              <w:color w:val="000000"/>
+              <w:sz w:val="16"/>
+              <w:szCs w:val="16"/>
+            </w:rPr>
+          </w:pPr>
+          <w:r>
+            <w:rPr>
+              <w:rFonts w:eastAsia="Arial"/>
+              <w:i/>
+              <w:color w:val="000000"/>
+              <w:sz w:val="16"/>
+              <w:szCs w:val="16"/>
+            </w:rPr>
+            <w:t>ул. Золотая 11, помещение 10А21</w:t>
+          </w:r>
+        </w:p>
+        <w:p>
+          <w:pPr>
+            <w:pBdr>
+              <w:top w:val="nil"/>
+              <w:left w:val="nil"/>
+              <w:bottom w:val="nil"/>
+              <w:right w:val="nil"/>
+              <w:between w:val="nil"/>
+            </w:pBdr>
+            <w:tabs>
+              <w:tab w:val="center" w:pos="4677"/>
+              <w:tab w:val="right" w:pos="9355"/>
+            </w:tabs>
+            <w:rPr>
+              <w:rFonts w:eastAsia="Arial"/>
+              <w:i/>
+              <w:color w:val="000000"/>
+              <w:sz w:val="16"/>
+              <w:szCs w:val="16"/>
+            </w:rPr>
+          </w:pPr>
+          <w:r>
+            <w:rPr>
+              <w:rFonts w:eastAsia="Arial"/>
+              <w:i/>
+              <w:color w:val="000000"/>
+              <w:sz w:val="16"/>
+              <w:szCs w:val="16"/>
+            </w:rPr>
+            <w:t>8</w:t>
+          </w:r>
+          <w:r>
+            <w:rPr>
+              <w:rFonts w:eastAsia="Arial"/>
+              <w:i/>
+              <w:color w:val="000000"/>
+              <w:sz w:val="16"/>
+              <w:szCs w:val="16"/>
+            </w:rPr>
+            <w:t>-</w:t>
+          </w:r>
+          <w:r>
+            <w:rPr>
+              <w:rFonts w:eastAsia="Arial"/>
+              <w:i/>
+              <w:color w:val="000000"/>
+              <w:sz w:val="16"/>
+              <w:szCs w:val="16"/>
+            </w:rPr>
+            <w:t>800</w:t>
+          </w:r>
+          <w:r>
+            <w:rPr>
+              <w:rFonts w:eastAsia="Arial"/>
+              <w:i/>
+              <w:color w:val="000000"/>
+              <w:sz w:val="16"/>
+              <w:szCs w:val="16"/>
+            </w:rPr>
+            <w:t>-</w:t>
+          </w:r>
+          <w:r>
+            <w:rPr>
+              <w:rFonts w:eastAsia="Arial"/>
+              <w:i/>
+              <w:color w:val="000000"/>
+              <w:sz w:val="16"/>
+              <w:szCs w:val="16"/>
+            </w:rPr>
+            <w:t>234-80-70</w:t>
+          </w:r>
+        </w:p>
+        <w:p>
+          <w:pPr>
+            <w:pBdr>
+              <w:top w:val="nil"/>
+              <w:left w:val="nil"/>
+              <w:bottom w:val="nil"/>
+              <w:right w:val="nil"/>
+              <w:between w:val="nil"/>
+            </w:pBdr>
+            <w:tabs>
+              <w:tab w:val="center" w:pos="4677"/>
+              <w:tab w:val="right" w:pos="9355"/>
+            </w:tabs>
+            <w:rPr>
+              <w:rFonts w:eastAsia="Arial"/>
+              <w:i/>
+              <w:color w:val="000000"/>
+              <w:sz w:val="16"/>
+              <w:szCs w:val="16"/>
+            </w:rPr>
+          </w:pPr>
+          <w:r>
+            <w:rPr>
+              <w:rFonts w:eastAsia="Arial"/>
+              <w:i/>
+              <w:color w:val="000000"/>
+              <w:sz w:val="16"/>
+              <w:szCs w:val="16"/>
+            </w:rPr>
+            <w:t>info@tislogistic.ru</w:t>
+          </w:r>
+        </w:p>
+        <w:p>
+          <w:pPr>
+            <w:pBdr>
+              <w:top w:val="nil"/>
+              <w:left w:val="nil"/>
+              <w:bottom w:val="nil"/>
+              <w:right w:val="nil"/>
+              <w:between w:val="nil"/>
+            </w:pBdr>
+            <w:tabs>
+              <w:tab w:val="center" w:pos="4677"/>
+              <w:tab w:val="right" w:pos="9355"/>
+            </w:tabs>
+            <w:rPr>
+              <w:color w:val="000000"/>
+            </w:rPr>
+          </w:pPr>
+          <w:r>
+            <w:rPr>
+              <w:rFonts w:eastAsia="Arial"/>
+              <w:i/>
+              <w:color w:val="FF0000"/>
+              <w:sz w:val="16"/>
+              <w:szCs w:val="16"/>
+            </w:rPr>
+            <w:t>tislogistic.ru</w:t>
+          </w:r>
+        </w:p>
+      </w:tc>
+    </w:tr>
+  </w:tbl>
+  <w:p>
+    <w:pPr>
+      <w:pBdr>
+        <w:top w:val="nil"/>
+        <w:left w:val="nil"/>
+        <w:bottom w:val="nil"/>
+        <w:right w:val="nil"/>
+        <w:between w:val="nil"/>
+      </w:pBdr>
+      <w:tabs>
+        <w:tab w:val="center" w:pos="4677"/>
+        <w:tab w:val="right" w:pos="9355"/>
+      </w:tabs>
+      <w:rPr>
+        <w:color w:val="000000"/>
+      </w:rPr>
+    </w:pPr>
   </w:p>
 </w:hdr>
 </file>
 
-<file path=word/numbering.xml><?xml version="1.0" encoding="utf-8"?>
-<w:numbering xmlns:wpc="http://schemas.microsoft.com/office/word/2010/wordprocessingCanvas" xmlns:cx="http://schemas.microsoft.com/office/drawing/2014/chartex" xmlns:cx1="http://schemas.microsoft.com/office/drawing/2015/9/8/chartex" xmlns:cx2="http://schemas.microsoft.com/office/drawing/2015/10/21/chartex" xmlns:cx3="http://schemas.microsoft.com/office/drawing/2016/5/9/chartex" xmlns:cx4="http://schemas.microsoft.com/office/drawing/2016/5/10/chartex" xmlns:cx5="http://schemas.microsoft.com/office/drawing/2016/5/11/chartex" xmlns:cx6="http://schemas.microsoft.com/office/drawing/2016/5/12/chartex" xmlns:cx7="http://schemas.microsoft.com/office/drawing/2016/5/13/chartex" xmlns:cx8="http://schemas.microsoft.com/office/drawing/2016/5/14/chartex" xmlns:mc="http://schemas.openxmlformats.org/markup-compatibility/2006" xmlns:aink="http://schemas.microsoft.com/office/drawing/2016/ink" xmlns:am3d="http://schemas.microsoft.com/office/drawing/2017/model3d" xmlns:o="urn:schemas-microsoft-com:office:office" xmlns:r="http://schemas.openxmlformats.org/officeDocument/2006/relationships" xmlns:m="http://schemas.openxmlformats.org/officeDocument/2006/math" xmlns:v="urn:schemas-microsoft-com:vml" xmlns:wp14="http://schemas.microsoft.com/office/word/2010/wordprocessingDrawing" xmlns:wp="http://schemas.openxmlformats.org/drawingml/2006/wordprocessingDrawing" xmlns:w10="urn:schemas-microsoft-com:office:word" xmlns:w="http://schemas.openxmlformats.org/wordprocessingml/2006/main" xmlns:w14="http://schemas.microsoft.com/office/word/2010/wordml" xmlns:w15="http://schemas.microsoft.com/office/word/2012/wordml" xmlns:w16cex="http://schemas.microsoft.com/office/word/2018/wordml/cex" xmlns:w16cid="http://schemas.microsoft.com/office/word/2016/wordml/cid" xmlns:w16="http://schemas.microsoft.com/office/word/2018/wordml" xmlns:w16sdtdh="http://schemas.microsoft.com/office/word/2020/wordml/sdtdatahash" xmlns:w16se="http://schemas.microsoft.com/office/word/2015/wordml/symex" xmlns:wpg="http://schemas.microsoft.com/office/word/2010/wordprocessingGroup" xmlns:wpi="http://schemas.microsoft.com/office/word/2010/wordprocessingInk" xmlns:wne="http://schemas.microsoft.com/office/word/2006/wordml" xmlns:wps="http://schemas.microsoft.com/office/word/2010/wordprocessingShape" mc:Ignorable="w14 w15 w16se w16cid w16 w16cex w16sdtdh wp14">
-  <w:abstractNum w:abstractNumId="0" w15:restartNumberingAfterBreak="0">
-    <w:nsid w:val="FFFFFF89"/>
-    <w:multiLevelType w:val="singleLevel"/>
-    <w:tmpl w:val="F9E0D076"/>
-    <w:lvl w:ilvl="0">
-      <w:start w:val="1"/>
-      <w:numFmt w:val="bullet"/>
-      <w:pStyle w:val="a"/>
-      <w:lvlText w:val=""/>
-      <w:lvlJc w:val="left"/>
-      <w:pPr>
-        <w:ind w:left="360" w:hanging="360"/>
-      </w:pPr>
-      <w:rPr>
-        <w:rFonts w:ascii="Wingdings" w:hAnsi="Wingdings" w:hint="default"/>
-        <w:color w:val="17365D" w:themeColor="text2" w:themeShade="BF"/>
-      </w:rPr>
-    </w:lvl>
-  </w:abstractNum>
-  <w:abstractNum w:abstractNumId="1" w15:restartNumberingAfterBreak="0">
-    <w:nsid w:val="3EB9758F"/>
-    <w:multiLevelType w:val="hybridMultilevel"/>
-    <w:tmpl w:val="8AC4EDC2"/>
-    <w:lvl w:ilvl="0" w:tplc="04190001">
-      <w:start w:val="1"/>
-      <w:numFmt w:val="bullet"/>
-      <w:lvlText w:val=""/>
-      <w:lvlJc w:val="left"/>
-      <w:pPr>
-        <w:ind w:left="720" w:hanging="360"/>
-      </w:pPr>
-      <w:rPr>
-        <w:rFonts w:ascii="Symbol" w:hAnsi="Symbol" w:hint="default"/>
-      </w:rPr>
-    </w:lvl>
-    <w:lvl w:ilvl="1" w:tplc="04190003" w:tentative="1">
-      <w:start w:val="1"/>
-      <w:numFmt w:val="bullet"/>
-      <w:lvlText w:val="o"/>
-      <w:lvlJc w:val="left"/>
-      <w:pPr>
-        <w:ind w:left="1440" w:hanging="360"/>
-      </w:pPr>
-      <w:rPr>
-        <w:rFonts w:ascii="Courier New" w:hAnsi="Courier New" w:cs="Courier New" w:hint="default"/>
-      </w:rPr>
-    </w:lvl>
-    <w:lvl w:ilvl="2" w:tplc="04190005" w:tentative="1">
-      <w:start w:val="1"/>
-      <w:numFmt w:val="bullet"/>
-      <w:lvlText w:val=""/>
-      <w:lvlJc w:val="left"/>
-      <w:pPr>
-        <w:ind w:left="2160" w:hanging="360"/>
-      </w:pPr>
-      <w:rPr>
-        <w:rFonts w:ascii="Wingdings" w:hAnsi="Wingdings" w:hint="default"/>
-      </w:rPr>
-    </w:lvl>
-    <w:lvl w:ilvl="3" w:tplc="04190001" w:tentative="1">
-      <w:start w:val="1"/>
-      <w:numFmt w:val="bullet"/>
-      <w:lvlText w:val=""/>
-      <w:lvlJc w:val="left"/>
-      <w:pPr>
-        <w:ind w:left="2880" w:hanging="360"/>
-      </w:pPr>
-      <w:rPr>
-        <w:rFonts w:ascii="Symbol" w:hAnsi="Symbol" w:hint="default"/>
-      </w:rPr>
-    </w:lvl>
-    <w:lvl w:ilvl="4" w:tplc="04190003" w:tentative="1">
-      <w:start w:val="1"/>
-      <w:numFmt w:val="bullet"/>
-      <w:lvlText w:val="o"/>
-      <w:lvlJc w:val="left"/>
-      <w:pPr>
-        <w:ind w:left="3600" w:hanging="360"/>
-      </w:pPr>
-      <w:rPr>
-        <w:rFonts w:ascii="Courier New" w:hAnsi="Courier New" w:cs="Courier New" w:hint="default"/>
-      </w:rPr>
-    </w:lvl>
-    <w:lvl w:ilvl="5" w:tplc="04190005" w:tentative="1">
-      <w:start w:val="1"/>
-      <w:numFmt w:val="bullet"/>
-      <w:lvlText w:val=""/>
-      <w:lvlJc w:val="left"/>
-      <w:pPr>
-        <w:ind w:left="4320" w:hanging="360"/>
-      </w:pPr>
-      <w:rPr>
-        <w:rFonts w:ascii="Wingdings" w:hAnsi="Wingdings" w:hint="default"/>
-      </w:rPr>
-    </w:lvl>
-    <w:lvl w:ilvl="6" w:tplc="04190001" w:tentative="1">
-      <w:start w:val="1"/>
-      <w:numFmt w:val="bullet"/>
-      <w:lvlText w:val=""/>
-      <w:lvlJc w:val="left"/>
-      <w:pPr>
-        <w:ind w:left="5040" w:hanging="360"/>
-      </w:pPr>
-      <w:rPr>
-        <w:rFonts w:ascii="Symbol" w:hAnsi="Symbol" w:hint="default"/>
-      </w:rPr>
-    </w:lvl>
-    <w:lvl w:ilvl="7" w:tplc="04190003" w:tentative="1">
-      <w:start w:val="1"/>
-      <w:numFmt w:val="bullet"/>
-      <w:lvlText w:val="o"/>
-      <w:lvlJc w:val="left"/>
-      <w:pPr>
-        <w:ind w:left="5760" w:hanging="360"/>
-      </w:pPr>
-      <w:rPr>
-        <w:rFonts w:ascii="Courier New" w:hAnsi="Courier New" w:cs="Courier New" w:hint="default"/>
-      </w:rPr>
-    </w:lvl>
-    <w:lvl w:ilvl="8" w:tplc="04190005" w:tentative="1">
-      <w:start w:val="1"/>
-      <w:numFmt w:val="bullet"/>
-      <w:lvlText w:val=""/>
-      <w:lvlJc w:val="left"/>
-      <w:pPr>
-        <w:ind w:left="6480" w:hanging="360"/>
-      </w:pPr>
-      <w:rPr>
-        <w:rFonts w:ascii="Wingdings" w:hAnsi="Wingdings" w:hint="default"/>
-      </w:rPr>
-    </w:lvl>
-  </w:abstractNum>
-  <w:abstractNum w:abstractNumId="2" w15:restartNumberingAfterBreak="0">
-    <w:nsid w:val="63C13A09"/>
-    <w:multiLevelType w:val="hybridMultilevel"/>
-    <w:tmpl w:val="542A390A"/>
-    <w:lvl w:ilvl="0" w:tplc="04190001">
-      <w:start w:val="1"/>
-      <w:numFmt w:val="bullet"/>
-      <w:lvlText w:val=""/>
-      <w:lvlJc w:val="left"/>
-      <w:pPr>
-        <w:ind w:left="1060" w:hanging="360"/>
-      </w:pPr>
-      <w:rPr>
-        <w:rFonts w:ascii="Symbol" w:hAnsi="Symbol" w:hint="default"/>
-      </w:rPr>
-    </w:lvl>
-    <w:lvl w:ilvl="1" w:tplc="04190003" w:tentative="1">
-      <w:start w:val="1"/>
-      <w:numFmt w:val="bullet"/>
-      <w:lvlText w:val="o"/>
-      <w:lvlJc w:val="left"/>
-      <w:pPr>
-        <w:ind w:left="1780" w:hanging="360"/>
-      </w:pPr>
-      <w:rPr>
-        <w:rFonts w:ascii="Courier New" w:hAnsi="Courier New" w:cs="Courier New" w:hint="default"/>
-      </w:rPr>
-    </w:lvl>
-    <w:lvl w:ilvl="2" w:tplc="04190005" w:tentative="1">
-      <w:start w:val="1"/>
-      <w:numFmt w:val="bullet"/>
-      <w:lvlText w:val=""/>
-      <w:lvlJc w:val="left"/>
-      <w:pPr>
-        <w:ind w:left="2500" w:hanging="360"/>
-      </w:pPr>
-      <w:rPr>
-        <w:rFonts w:ascii="Wingdings" w:hAnsi="Wingdings" w:hint="default"/>
-      </w:rPr>
-    </w:lvl>
-    <w:lvl w:ilvl="3" w:tplc="04190001" w:tentative="1">
-      <w:start w:val="1"/>
-      <w:numFmt w:val="bullet"/>
-      <w:lvlText w:val=""/>
-      <w:lvlJc w:val="left"/>
-      <w:pPr>
-        <w:ind w:left="3220" w:hanging="360"/>
-      </w:pPr>
-      <w:rPr>
-        <w:rFonts w:ascii="Symbol" w:hAnsi="Symbol" w:hint="default"/>
-      </w:rPr>
-    </w:lvl>
-    <w:lvl w:ilvl="4" w:tplc="04190003" w:tentative="1">
-      <w:start w:val="1"/>
-      <w:numFmt w:val="bullet"/>
-      <w:lvlText w:val="o"/>
-      <w:lvlJc w:val="left"/>
-      <w:pPr>
-        <w:ind w:left="3940" w:hanging="360"/>
-      </w:pPr>
-      <w:rPr>
-        <w:rFonts w:ascii="Courier New" w:hAnsi="Courier New" w:cs="Courier New" w:hint="default"/>
-      </w:rPr>
-    </w:lvl>
-    <w:lvl w:ilvl="5" w:tplc="04190005" w:tentative="1">
-      <w:start w:val="1"/>
-      <w:numFmt w:val="bullet"/>
-      <w:lvlText w:val=""/>
-      <w:lvlJc w:val="left"/>
-      <w:pPr>
-        <w:ind w:left="4660" w:hanging="360"/>
-      </w:pPr>
-      <w:rPr>
-        <w:rFonts w:ascii="Wingdings" w:hAnsi="Wingdings" w:hint="default"/>
-      </w:rPr>
-    </w:lvl>
-    <w:lvl w:ilvl="6" w:tplc="04190001" w:tentative="1">
-      <w:start w:val="1"/>
-      <w:numFmt w:val="bullet"/>
-      <w:lvlText w:val=""/>
-      <w:lvlJc w:val="left"/>
-      <w:pPr>
-        <w:ind w:left="5380" w:hanging="360"/>
-      </w:pPr>
-      <w:rPr>
-        <w:rFonts w:ascii="Symbol" w:hAnsi="Symbol" w:hint="default"/>
-      </w:rPr>
-    </w:lvl>
-    <w:lvl w:ilvl="7" w:tplc="04190003" w:tentative="1">
-      <w:start w:val="1"/>
-      <w:numFmt w:val="bullet"/>
-      <w:lvlText w:val="o"/>
-      <w:lvlJc w:val="left"/>
-      <w:pPr>
-        <w:ind w:left="6100" w:hanging="360"/>
-      </w:pPr>
-      <w:rPr>
-        <w:rFonts w:ascii="Courier New" w:hAnsi="Courier New" w:cs="Courier New" w:hint="default"/>
-      </w:rPr>
-    </w:lvl>
-    <w:lvl w:ilvl="8" w:tplc="04190005" w:tentative="1">
-      <w:start w:val="1"/>
-      <w:numFmt w:val="bullet"/>
-      <w:lvlText w:val=""/>
-      <w:lvlJc w:val="left"/>
-      <w:pPr>
-        <w:ind w:left="6820" w:hanging="360"/>
-      </w:pPr>
-      <w:rPr>
-        <w:rFonts w:ascii="Wingdings" w:hAnsi="Wingdings" w:hint="default"/>
-      </w:rPr>
-    </w:lvl>
-  </w:abstractNum>
-  <w:abstractNum w:abstractNumId="3" w15:restartNumberingAfterBreak="0">
-    <w:nsid w:val="7CAA4AD5"/>
-    <w:multiLevelType w:val="hybridMultilevel"/>
-    <w:tmpl w:val="19FAF870"/>
-    <w:lvl w:ilvl="0" w:tplc="04190001">
-      <w:start w:val="1"/>
-      <w:numFmt w:val="bullet"/>
-      <w:lvlText w:val=""/>
-      <w:lvlJc w:val="left"/>
-      <w:pPr>
-        <w:ind w:left="720" w:hanging="360"/>
-      </w:pPr>
-      <w:rPr>
-        <w:rFonts w:ascii="Symbol" w:hAnsi="Symbol" w:hint="default"/>
-      </w:rPr>
-    </w:lvl>
-    <w:lvl w:ilvl="1" w:tplc="04190003" w:tentative="1">
-      <w:start w:val="1"/>
-      <w:numFmt w:val="bullet"/>
-      <w:lvlText w:val="o"/>
-      <w:lvlJc w:val="left"/>
-      <w:pPr>
-        <w:ind w:left="1440" w:hanging="360"/>
-      </w:pPr>
-      <w:rPr>
-        <w:rFonts w:ascii="Courier New" w:hAnsi="Courier New" w:cs="Courier New" w:hint="default"/>
-      </w:rPr>
-    </w:lvl>
-    <w:lvl w:ilvl="2" w:tplc="04190005" w:tentative="1">
-      <w:start w:val="1"/>
-      <w:numFmt w:val="bullet"/>
-      <w:lvlText w:val=""/>
-      <w:lvlJc w:val="left"/>
-      <w:pPr>
-        <w:ind w:left="2160" w:hanging="360"/>
-      </w:pPr>
-      <w:rPr>
-        <w:rFonts w:ascii="Wingdings" w:hAnsi="Wingdings" w:hint="default"/>
-      </w:rPr>
-    </w:lvl>
-    <w:lvl w:ilvl="3" w:tplc="04190001" w:tentative="1">
-      <w:start w:val="1"/>
-      <w:numFmt w:val="bullet"/>
-      <w:lvlText w:val=""/>
-      <w:lvlJc w:val="left"/>
-      <w:pPr>
-        <w:ind w:left="2880" w:hanging="360"/>
-      </w:pPr>
-      <w:rPr>
-        <w:rFonts w:ascii="Symbol" w:hAnsi="Symbol" w:hint="default"/>
-      </w:rPr>
-    </w:lvl>
-    <w:lvl w:ilvl="4" w:tplc="04190003" w:tentative="1">
-      <w:start w:val="1"/>
-      <w:numFmt w:val="bullet"/>
-      <w:lvlText w:val="o"/>
-      <w:lvlJc w:val="left"/>
-      <w:pPr>
-        <w:ind w:left="3600" w:hanging="360"/>
-      </w:pPr>
-      <w:rPr>
-        <w:rFonts w:ascii="Courier New" w:hAnsi="Courier New" w:cs="Courier New" w:hint="default"/>
-      </w:rPr>
-    </w:lvl>
-    <w:lvl w:ilvl="5" w:tplc="04190005" w:tentative="1">
-      <w:start w:val="1"/>
-      <w:numFmt w:val="bullet"/>
-      <w:lvlText w:val=""/>
-      <w:lvlJc w:val="left"/>
-      <w:pPr>
-        <w:ind w:left="4320" w:hanging="360"/>
-      </w:pPr>
-      <w:rPr>
-        <w:rFonts w:ascii="Wingdings" w:hAnsi="Wingdings" w:hint="default"/>
-      </w:rPr>
-    </w:lvl>
-    <w:lvl w:ilvl="6" w:tplc="04190001" w:tentative="1">
-      <w:start w:val="1"/>
-      <w:numFmt w:val="bullet"/>
-      <w:lvlText w:val=""/>
-      <w:lvlJc w:val="left"/>
-      <w:pPr>
-        <w:ind w:left="5040" w:hanging="360"/>
-      </w:pPr>
-      <w:rPr>
-        <w:rFonts w:ascii="Symbol" w:hAnsi="Symbol" w:hint="default"/>
-      </w:rPr>
-    </w:lvl>
-    <w:lvl w:ilvl="7" w:tplc="04190003" w:tentative="1">
-      <w:start w:val="1"/>
-      <w:numFmt w:val="bullet"/>
-      <w:lvlText w:val="o"/>
-      <w:lvlJc w:val="left"/>
-      <w:pPr>
-        <w:ind w:left="5760" w:hanging="360"/>
-      </w:pPr>
-      <w:rPr>
-        <w:rFonts w:ascii="Courier New" w:hAnsi="Courier New" w:cs="Courier New" w:hint="default"/>
-      </w:rPr>
-    </w:lvl>
-    <w:lvl w:ilvl="8" w:tplc="04190005" w:tentative="1">
-      <w:start w:val="1"/>
-      <w:numFmt w:val="bullet"/>
-      <w:lvlText w:val=""/>
-      <w:lvlJc w:val="left"/>
-      <w:pPr>
-        <w:ind w:left="6480" w:hanging="360"/>
-      </w:pPr>
-      <w:rPr>
-        <w:rFonts w:ascii="Wingdings" w:hAnsi="Wingdings" w:hint="default"/>
-      </w:rPr>
-    </w:lvl>
-  </w:abstractNum>
-  <w:num w:numId="1">
-    <w:abstractNumId w:val="0"/>
-  </w:num>
-  <w:num w:numId="2">
-    <w:abstractNumId w:val="2"/>
-  </w:num>
-  <w:num w:numId="3">
-    <w:abstractNumId w:val="1"/>
-  </w:num>
-  <w:num w:numId="4">
-    <w:abstractNumId w:val="3"/>
-  </w:num>
-</w:numbering>
-</file>
-
 <file path=word/styles.xml><?xml version="1.0" encoding="utf-8"?>
-<w:styles xmlns:mc="http://schemas.openxmlformats.org/markup-compatibility/2006" xmlns:r="http://schemas.openxmlformats.org/officeDocument/2006/relationships" xmlns:w="http://schemas.openxmlformats.org/wordprocessingml/2006/main" xmlns:w14="http://schemas.microsoft.com/office/word/2010/wordml" xmlns:w15="http://schemas.microsoft.com/office/word/2012/wordml" xmlns:w16cex="http://schemas.microsoft.com/office/word/2018/wordml/cex" xmlns:w16cid="http://schemas.microsoft.com/office/word/2016/wordml/cid" xmlns:w16="http://schemas.microsoft.com/office/word/2018/wordml" xmlns:w16sdtdh="http://schemas.microsoft.com/office/word/2020/wordml/sdtdatahash" xmlns:w16se="http://schemas.microsoft.com/office/word/2015/wordml/symex" mc:Ignorable="w14 w15 w16se w16cid w16 w16cex w16sdtdh">
+<w:styles xmlns:mc="http://schemas.openxmlformats.org/markup-compatibility/2006" xmlns:r="http://schemas.openxmlformats.org/officeDocument/2006/relationships" xmlns:w="http://schemas.openxmlformats.org/wordprocessingml/2006/main" xmlns:w14="http://schemas.microsoft.com/office/word/2010/wordml" xmlns:w15="http://schemas.microsoft.com/office/word/2012/wordml" xmlns:w16cex="http://schemas.microsoft.com/office/word/2018/wordml/cex" xmlns:w16cid="http://schemas.microsoft.com/office/word/2016/wordml/cid" xmlns:w16="http://schemas.microsoft.com/office/word/2018/wordml" xmlns:w16se="http://schemas.microsoft.com/office/word/2015/wordml/symex" mc:Ignorable="w14 w15 w16se w16cid w16 w16cex">
   <w:docDefaults>
     <w:rPrDefault>
       <w:rPr>
-        <w:rFonts w:asciiTheme="minorHAnsi" w:eastAsiaTheme="minorHAnsi" w:hAnsiTheme="minorHAnsi" w:cstheme="minorBidi"/>
-        <w:sz w:val="22"/>
-        <w:szCs w:val="22"/>
-        <w:lang w:val="ru-RU" w:eastAsia="en-US" w:bidi="ar-SA"/>
+        <w:rFonts w:ascii="Calibri" w:eastAsia="Calibri" w:hAnsi="Calibri" w:cs="Calibri"/>
+        <w:sz w:val="24"/>
+        <w:szCs w:val="24"/>
+        <w:lang w:val="ru-RU" w:eastAsia="ru-RU" w:bidi="ar-SA"/>
       </w:rPr>
     </w:rPrDefault>
-    <w:pPrDefault>
-      <w:pPr>
-        <w:spacing w:after="200" w:line="276" w:lineRule="auto"/>
-      </w:pPr>
-    </w:pPrDefault>
+    <w:pPrDefault/>
   </w:docDefaults>
   <w:latentStyles w:defLockedState="0" w:defUIPriority="99" w:defSemiHidden="0" w:defUnhideWhenUsed="0" w:defQFormat="0" w:count="376">
     <w:lsdException w:name="Normal" w:uiPriority="0" w:qFormat="1"/>
-    <w:lsdException w:name="heading 1" w:uiPriority="2" w:qFormat="1"/>
-    <w:lsdException w:name="heading 2" w:semiHidden="1" w:uiPriority="2" w:unhideWhenUsed="1" w:qFormat="1"/>
+    <w:lsdException w:name="heading 1" w:uiPriority="9" w:qFormat="1"/>
+    <w:lsdException w:name="heading 2" w:semiHidden="1" w:uiPriority="9" w:unhideWhenUsed="1" w:qFormat="1"/>
     <w:lsdException w:name="heading 3" w:semiHidden="1" w:uiPriority="9" w:unhideWhenUsed="1" w:qFormat="1"/>
     <w:lsdException w:name="heading 4" w:semiHidden="1" w:uiPriority="9" w:unhideWhenUsed="1" w:qFormat="1"/>
     <w:lsdException w:name="heading 5" w:semiHidden="1" w:uiPriority="9" w:unhideWhenUsed="1" w:qFormat="1"/>
@@ -1059,7 +1345,7 @@
     <w:lsdException w:name="macro" w:semiHidden="1" w:unhideWhenUsed="1"/>
     <w:lsdException w:name="toa heading" w:semiHidden="1" w:unhideWhenUsed="1"/>
     <w:lsdException w:name="List" w:semiHidden="1" w:unhideWhenUsed="1"/>
-    <w:lsdException w:name="List Bullet" w:semiHidden="1" w:uiPriority="4" w:unhideWhenUsed="1"/>
+    <w:lsdException w:name="List Bullet" w:semiHidden="1" w:unhideWhenUsed="1"/>
     <w:lsdException w:name="List Number" w:semiHidden="1" w:unhideWhenUsed="1"/>
     <w:lsdException w:name="List 2" w:semiHidden="1" w:unhideWhenUsed="1"/>
     <w:lsdException w:name="List 3" w:semiHidden="1" w:unhideWhenUsed="1"/>
@@ -1073,7 +1359,7 @@
     <w:lsdException w:name="List Number 3" w:semiHidden="1" w:unhideWhenUsed="1"/>
     <w:lsdException w:name="List Number 4" w:semiHidden="1" w:unhideWhenUsed="1"/>
     <w:lsdException w:name="List Number 5" w:semiHidden="1" w:unhideWhenUsed="1"/>
-    <w:lsdException w:name="Title" w:uiPriority="1" w:qFormat="1"/>
+    <w:lsdException w:name="Title" w:uiPriority="10" w:qFormat="1"/>
     <w:lsdException w:name="Closing" w:semiHidden="1" w:unhideWhenUsed="1"/>
     <w:lsdException w:name="Signature" w:semiHidden="1" w:unhideWhenUsed="1"/>
     <w:lsdException w:name="Default Paragraph Font" w:semiHidden="1" w:uiPriority="1" w:unhideWhenUsed="1"/>
@@ -1165,7 +1451,7 @@
     <w:lsdException w:name="Table Web 2" w:semiHidden="1" w:unhideWhenUsed="1"/>
     <w:lsdException w:name="Table Web 3" w:semiHidden="1" w:unhideWhenUsed="1"/>
     <w:lsdException w:name="Balloon Text" w:semiHidden="1" w:unhideWhenUsed="1"/>
-    <w:lsdException w:name="Table Grid" w:semiHidden="1" w:uiPriority="39" w:unhideWhenUsed="1"/>
+    <w:lsdException w:name="Table Grid" w:uiPriority="39"/>
     <w:lsdException w:name="Table Theme" w:semiHidden="1" w:unhideWhenUsed="1"/>
     <w:lsdException w:name="Placeholder Text" w:semiHidden="1"/>
     <w:lsdException w:name="No Spacing" w:uiPriority="1" w:qFormat="1"/>
@@ -1388,91 +1674,133 @@
     <w:lsdException w:name="Unresolved Mention" w:semiHidden="1" w:unhideWhenUsed="1"/>
     <w:lsdException w:name="Smart Link" w:semiHidden="1" w:unhideWhenUsed="1"/>
   </w:latentStyles>
-  <w:style w:type="paragraph" w:default="1" w:styleId="a0">
+  <w:style w:type="paragraph" w:default="1" w:styleId="a">
     <w:name w:val="Normal"/>
     <w:qFormat/>
-    <w:rsid w:val="00175F00"/>
-    <w:pPr>
-      <w:spacing w:line="264" w:lineRule="auto"/>
-      <w:contextualSpacing/>
-    </w:pPr>
-    <w:rPr>
-      <w:rFonts w:eastAsiaTheme="minorEastAsia"/>
-      <w:color w:val="000000" w:themeColor="text1"/>
-      <w:lang w:val="en-US" w:eastAsia="ja-JP"/>
-    </w:rPr>
   </w:style>
   <w:style w:type="paragraph" w:styleId="1">
     <w:name w:val="heading 1"/>
-    <w:basedOn w:val="a0"/>
-    <w:next w:val="a0"/>
-    <w:link w:val="10"/>
-    <w:uiPriority w:val="2"/>
+    <w:basedOn w:val="a"/>
+    <w:next w:val="a"/>
+    <w:uiPriority w:val="9"/>
     <w:qFormat/>
-    <w:rsid w:val="00175F00"/>
     <w:pPr>
       <w:keepNext/>
       <w:keepLines/>
-      <w:spacing w:after="0"/>
-      <w:jc w:val="right"/>
+      <w:spacing w:before="480" w:after="120"/>
       <w:outlineLvl w:val="0"/>
     </w:pPr>
     <w:rPr>
-      <w:rFonts w:asciiTheme="majorHAnsi" w:eastAsiaTheme="majorEastAsia" w:hAnsiTheme="majorHAnsi" w:cstheme="majorBidi"/>
       <w:b/>
-      <w:bCs/>
-      <w:color w:val="632423" w:themeColor="accent2" w:themeShade="80"/>
+      <w:sz w:val="48"/>
+      <w:szCs w:val="48"/>
     </w:rPr>
   </w:style>
   <w:style w:type="paragraph" w:styleId="2">
     <w:name w:val="heading 2"/>
-    <w:basedOn w:val="a0"/>
-    <w:next w:val="a0"/>
-    <w:link w:val="20"/>
-    <w:uiPriority w:val="2"/>
+    <w:basedOn w:val="a"/>
+    <w:next w:val="a"/>
+    <w:uiPriority w:val="9"/>
+    <w:semiHidden/>
     <w:unhideWhenUsed/>
     <w:qFormat/>
-    <w:rsid w:val="00175F00"/>
     <w:pPr>
-      <w:spacing w:after="0"/>
+      <w:keepNext/>
+      <w:keepLines/>
+      <w:spacing w:before="360" w:after="80"/>
       <w:outlineLvl w:val="1"/>
     </w:pPr>
     <w:rPr>
-      <w:rFonts w:asciiTheme="majorHAnsi" w:eastAsiaTheme="majorEastAsia" w:hAnsiTheme="majorHAnsi" w:cstheme="majorBidi"/>
       <w:b/>
-      <w:bCs/>
+      <w:sz w:val="36"/>
+      <w:szCs w:val="36"/>
     </w:rPr>
   </w:style>
   <w:style w:type="paragraph" w:styleId="3">
     <w:name w:val="heading 3"/>
-    <w:basedOn w:val="a0"/>
-    <w:next w:val="a0"/>
-    <w:link w:val="30"/>
+    <w:basedOn w:val="a"/>
+    <w:next w:val="a"/>
     <w:uiPriority w:val="9"/>
     <w:semiHidden/>
     <w:unhideWhenUsed/>
     <w:qFormat/>
-    <w:rsid w:val="00C2580B"/>
     <w:pPr>
       <w:keepNext/>
       <w:keepLines/>
-      <w:spacing w:before="200" w:after="0"/>
+      <w:spacing w:before="280" w:after="80"/>
       <w:outlineLvl w:val="2"/>
     </w:pPr>
     <w:rPr>
-      <w:rFonts w:asciiTheme="majorHAnsi" w:eastAsiaTheme="majorEastAsia" w:hAnsiTheme="majorHAnsi" w:cstheme="majorBidi"/>
       <w:b/>
-      <w:bCs/>
-      <w:color w:val="4F81BD" w:themeColor="accent1"/>
+      <w:sz w:val="28"/>
+      <w:szCs w:val="28"/>
     </w:rPr>
   </w:style>
-  <w:style w:type="character" w:default="1" w:styleId="a1">
+  <w:style w:type="paragraph" w:styleId="4">
+    <w:name w:val="heading 4"/>
+    <w:basedOn w:val="a"/>
+    <w:next w:val="a"/>
+    <w:uiPriority w:val="9"/>
+    <w:semiHidden/>
+    <w:unhideWhenUsed/>
+    <w:qFormat/>
+    <w:pPr>
+      <w:keepNext/>
+      <w:keepLines/>
+      <w:spacing w:before="240" w:after="40"/>
+      <w:outlineLvl w:val="3"/>
+    </w:pPr>
+    <w:rPr>
+      <w:b/>
+    </w:rPr>
+  </w:style>
+  <w:style w:type="paragraph" w:styleId="5">
+    <w:name w:val="heading 5"/>
+    <w:basedOn w:val="a"/>
+    <w:next w:val="a"/>
+    <w:uiPriority w:val="9"/>
+    <w:semiHidden/>
+    <w:unhideWhenUsed/>
+    <w:qFormat/>
+    <w:pPr>
+      <w:keepNext/>
+      <w:keepLines/>
+      <w:spacing w:before="220" w:after="40"/>
+      <w:outlineLvl w:val="4"/>
+    </w:pPr>
+    <w:rPr>
+      <w:b/>
+      <w:sz w:val="22"/>
+      <w:szCs w:val="22"/>
+    </w:rPr>
+  </w:style>
+  <w:style w:type="paragraph" w:styleId="6">
+    <w:name w:val="heading 6"/>
+    <w:basedOn w:val="a"/>
+    <w:next w:val="a"/>
+    <w:uiPriority w:val="9"/>
+    <w:semiHidden/>
+    <w:unhideWhenUsed/>
+    <w:qFormat/>
+    <w:pPr>
+      <w:keepNext/>
+      <w:keepLines/>
+      <w:spacing w:before="200" w:after="40"/>
+      <w:outlineLvl w:val="5"/>
+    </w:pPr>
+    <w:rPr>
+      <w:b/>
+      <w:sz w:val="20"/>
+      <w:szCs w:val="20"/>
+    </w:rPr>
+  </w:style>
+  <w:style w:type="character" w:default="1" w:styleId="a0">
     <w:name w:val="Default Paragraph Font"/>
     <w:uiPriority w:val="1"/>
     <w:semiHidden/>
     <w:unhideWhenUsed/>
   </w:style>
-  <w:style w:type="table" w:default="1" w:styleId="a2">
+  <w:style w:type="table" w:default="1" w:styleId="a1">
     <w:name w:val="Normal Table"/>
     <w:uiPriority w:val="99"/>
     <w:semiHidden/>
@@ -1487,93 +1815,87 @@
       </w:tblCellMar>
     </w:tblPr>
   </w:style>
-  <w:style w:type="numbering" w:default="1" w:styleId="a3">
+  <w:style w:type="numbering" w:default="1" w:styleId="a2">
     <w:name w:val="No List"/>
     <w:uiPriority w:val="99"/>
     <w:semiHidden/>
     <w:unhideWhenUsed/>
   </w:style>
-  <w:style w:type="character" w:customStyle="1" w:styleId="10">
-    <w:name w:val="Заголовок 1 Знак"/>
-    <w:basedOn w:val="a1"/>
-    <w:link w:val="1"/>
-    <w:uiPriority w:val="2"/>
-    <w:rsid w:val="00175F00"/>
+  <w:style w:type="table" w:customStyle="1" w:styleId="TableNormal">
+    <w:name w:val="Table Normal"/>
+    <w:tblPr>
+      <w:tblCellMar>
+        <w:top w:w="0" w:type="dxa"/>
+        <w:left w:w="0" w:type="dxa"/>
+        <w:bottom w:w="0" w:type="dxa"/>
+        <w:right w:w="0" w:type="dxa"/>
+      </w:tblCellMar>
+    </w:tblPr>
+  </w:style>
+  <w:style w:type="paragraph" w:styleId="a3">
+    <w:name w:val="Title"/>
+    <w:basedOn w:val="a"/>
+    <w:next w:val="a"/>
+    <w:uiPriority w:val="10"/>
+    <w:qFormat/>
+    <w:pPr>
+      <w:keepNext/>
+      <w:keepLines/>
+      <w:spacing w:before="480" w:after="120"/>
+    </w:pPr>
     <w:rPr>
-      <w:rFonts w:asciiTheme="majorHAnsi" w:eastAsiaTheme="majorEastAsia" w:hAnsiTheme="majorHAnsi" w:cstheme="majorBidi"/>
       <w:b/>
-      <w:bCs/>
-      <w:color w:val="632423" w:themeColor="accent2" w:themeShade="80"/>
-      <w:lang w:val="en-US" w:eastAsia="ja-JP"/>
-    </w:rPr>
-  </w:style>
-  <w:style w:type="character" w:customStyle="1" w:styleId="20">
-    <w:name w:val="Заголовок 2 Знак"/>
-    <w:basedOn w:val="a1"/>
-    <w:link w:val="2"/>
-    <w:uiPriority w:val="2"/>
-    <w:rsid w:val="00175F00"/>
-    <w:rPr>
-      <w:rFonts w:asciiTheme="majorHAnsi" w:eastAsiaTheme="majorEastAsia" w:hAnsiTheme="majorHAnsi" w:cstheme="majorBidi"/>
-      <w:b/>
-      <w:bCs/>
-      <w:color w:val="000000" w:themeColor="text1"/>
-      <w:lang w:val="en-US" w:eastAsia="ja-JP"/>
+      <w:sz w:val="72"/>
+      <w:szCs w:val="72"/>
     </w:rPr>
   </w:style>
   <w:style w:type="paragraph" w:styleId="a4">
-    <w:name w:val="Title"/>
-    <w:basedOn w:val="a0"/>
-    <w:next w:val="a0"/>
+    <w:name w:val="header"/>
+    <w:basedOn w:val="a"/>
     <w:link w:val="a5"/>
-    <w:uiPriority w:val="1"/>
-    <w:qFormat/>
-    <w:rsid w:val="00175F00"/>
+    <w:uiPriority w:val="99"/>
+    <w:unhideWhenUsed/>
+    <w:rsid w:val="00F100CA"/>
     <w:pPr>
-      <w:ind w:left="144"/>
+      <w:tabs>
+        <w:tab w:val="center" w:pos="4677"/>
+        <w:tab w:val="right" w:pos="9355"/>
+      </w:tabs>
     </w:pPr>
-    <w:rPr>
-      <w:rFonts w:asciiTheme="majorHAnsi" w:eastAsiaTheme="majorEastAsia" w:hAnsiTheme="majorHAnsi" w:cstheme="majorBidi"/>
-      <w:b/>
-      <w:bCs/>
-      <w:color w:val="365F91" w:themeColor="accent1" w:themeShade="BF"/>
-      <w:spacing w:val="-10"/>
-      <w:kern w:val="28"/>
-      <w:sz w:val="32"/>
-      <w:szCs w:val="32"/>
-    </w:rPr>
   </w:style>
   <w:style w:type="character" w:customStyle="1" w:styleId="a5">
-    <w:name w:val="Заголовок Знак"/>
+    <w:name w:val="Верхний колонтитул Знак"/>
+    <w:basedOn w:val="a0"/>
+    <w:link w:val="a4"/>
+    <w:uiPriority w:val="99"/>
+    <w:rsid w:val="00F100CA"/>
+  </w:style>
+  <w:style w:type="paragraph" w:styleId="a6">
+    <w:name w:val="footer"/>
+    <w:basedOn w:val="a"/>
+    <w:link w:val="a7"/>
+    <w:uiPriority w:val="99"/>
+    <w:unhideWhenUsed/>
+    <w:rsid w:val="00F100CA"/>
+    <w:pPr>
+      <w:tabs>
+        <w:tab w:val="center" w:pos="4677"/>
+        <w:tab w:val="right" w:pos="9355"/>
+      </w:tabs>
+    </w:pPr>
+  </w:style>
+  <w:style w:type="character" w:customStyle="1" w:styleId="a7">
+    <w:name w:val="Нижний колонтитул Знак"/>
+    <w:basedOn w:val="a0"/>
+    <w:link w:val="a6"/>
+    <w:uiPriority w:val="99"/>
+    <w:rsid w:val="00F100CA"/>
+  </w:style>
+  <w:style w:type="table" w:styleId="a8">
+    <w:name w:val="Table Grid"/>
     <w:basedOn w:val="a1"/>
-    <w:link w:val="a4"/>
-    <w:uiPriority w:val="1"/>
-    <w:rsid w:val="00175F00"/>
-    <w:rPr>
-      <w:rFonts w:asciiTheme="majorHAnsi" w:eastAsiaTheme="majorEastAsia" w:hAnsiTheme="majorHAnsi" w:cstheme="majorBidi"/>
-      <w:b/>
-      <w:bCs/>
-      <w:color w:val="365F91" w:themeColor="accent1" w:themeShade="BF"/>
-      <w:spacing w:val="-10"/>
-      <w:kern w:val="28"/>
-      <w:sz w:val="32"/>
-      <w:szCs w:val="32"/>
-      <w:lang w:val="en-US" w:eastAsia="ja-JP"/>
-    </w:rPr>
-  </w:style>
-  <w:style w:type="table" w:styleId="a6">
-    <w:name w:val="Table Grid"/>
-    <w:basedOn w:val="a2"/>
     <w:uiPriority w:val="39"/>
-    <w:rsid w:val="00175F00"/>
-    <w:pPr>
-      <w:spacing w:line="264" w:lineRule="auto"/>
-    </w:pPr>
-    <w:rPr>
-      <w:rFonts w:eastAsiaTheme="minorEastAsia"/>
-      <w:color w:val="000000" w:themeColor="text1"/>
-      <w:lang w:val="en-US" w:eastAsia="ja-JP"/>
-    </w:rPr>
+    <w:rsid w:val="00F100CA"/>
     <w:tblPr>
       <w:tblBorders>
         <w:top w:val="single" w:sz="4" w:space="0" w:color="auto"/>
@@ -1585,116 +1907,70 @@
       </w:tblBorders>
     </w:tblPr>
   </w:style>
-  <w:style w:type="paragraph" w:customStyle="1" w:styleId="ResumeText">
-    <w:name w:val="Resume Text"/>
-    <w:basedOn w:val="a0"/>
-    <w:uiPriority w:val="3"/>
+  <w:style w:type="paragraph" w:styleId="a9">
+    <w:name w:val="List Paragraph"/>
+    <w:basedOn w:val="a"/>
+    <w:uiPriority w:val="34"/>
     <w:qFormat/>
-    <w:rsid w:val="00175F00"/>
+    <w:rsid w:val="00C10D1C"/>
     <w:pPr>
-      <w:spacing w:after="0"/>
+      <w:ind w:left="720"/>
+      <w:contextualSpacing/>
     </w:pPr>
   </w:style>
-  <w:style w:type="paragraph" w:styleId="a">
-    <w:name w:val="List Bullet"/>
-    <w:basedOn w:val="a0"/>
-    <w:uiPriority w:val="4"/>
-    <w:rsid w:val="00175F00"/>
+  <w:style w:type="paragraph" w:styleId="aa">
+    <w:name w:val="Subtitle"/>
+    <w:basedOn w:val="a"/>
+    <w:next w:val="a"/>
+    <w:uiPriority w:val="11"/>
+    <w:qFormat/>
     <w:pPr>
-      <w:numPr>
-        <w:numId w:val="1"/>
-      </w:numPr>
-      <w:spacing w:after="0"/>
+      <w:keepNext/>
+      <w:keepLines/>
+      <w:spacing w:before="360" w:after="80"/>
     </w:pPr>
-  </w:style>
-  <w:style w:type="character" w:styleId="a7">
-    <w:name w:val="Strong"/>
-    <w:basedOn w:val="a1"/>
-    <w:uiPriority w:val="22"/>
-    <w:qFormat/>
-    <w:rsid w:val="00175F00"/>
     <w:rPr>
-      <w:b/>
-      <w:bCs/>
+      <w:rFonts w:ascii="Georgia" w:eastAsia="Georgia" w:hAnsi="Georgia" w:cs="Georgia"/>
+      <w:i/>
+      <w:color w:val="666666"/>
+      <w:sz w:val="48"/>
+      <w:szCs w:val="48"/>
     </w:rPr>
   </w:style>
-  <w:style w:type="paragraph" w:styleId="a8">
-    <w:name w:val="header"/>
-    <w:basedOn w:val="a0"/>
-    <w:link w:val="a9"/>
+  <w:style w:type="table" w:customStyle="1" w:styleId="ab">
+    <w:basedOn w:val="TableNormal"/>
+    <w:tblPr>
+      <w:tblStyleRowBandSize w:val="1"/>
+      <w:tblStyleColBandSize w:val="1"/>
+      <w:tblCellMar>
+        <w:left w:w="108" w:type="dxa"/>
+        <w:right w:w="108" w:type="dxa"/>
+      </w:tblCellMar>
+    </w:tblPr>
+  </w:style>
+  <w:style w:type="table" w:customStyle="1" w:styleId="ac">
+    <w:basedOn w:val="TableNormal"/>
+    <w:tblPr>
+      <w:tblStyleRowBandSize w:val="1"/>
+      <w:tblStyleColBandSize w:val="1"/>
+      <w:tblCellMar>
+        <w:left w:w="108" w:type="dxa"/>
+        <w:right w:w="108" w:type="dxa"/>
+      </w:tblCellMar>
+    </w:tblPr>
+  </w:style>
+  <w:style w:type="paragraph" w:styleId="ad">
+    <w:name w:val="Normal (Web)"/>
+    <w:basedOn w:val="a"/>
     <w:uiPriority w:val="99"/>
+    <w:semiHidden/>
     <w:unhideWhenUsed/>
-    <w:rsid w:val="00175F00"/>
+    <w:rsid w:val="004A676C"/>
     <w:pPr>
-      <w:tabs>
-        <w:tab w:val="center" w:pos="4677"/>
-        <w:tab w:val="right" w:pos="9355"/>
-      </w:tabs>
-      <w:spacing w:after="0" w:line="240" w:lineRule="auto"/>
+      <w:spacing w:before="100" w:beforeAutospacing="1" w:after="100" w:afterAutospacing="1"/>
     </w:pPr>
-  </w:style>
-  <w:style w:type="character" w:customStyle="1" w:styleId="a9">
-    <w:name w:val="Верхний колонтитул Знак"/>
-    <w:basedOn w:val="a1"/>
-    <w:link w:val="a8"/>
-    <w:uiPriority w:val="99"/>
-    <w:rsid w:val="00175F00"/>
     <w:rPr>
-      <w:rFonts w:eastAsiaTheme="minorEastAsia"/>
-      <w:color w:val="000000" w:themeColor="text1"/>
-      <w:lang w:val="en-US" w:eastAsia="ja-JP"/>
-    </w:rPr>
-  </w:style>
-  <w:style w:type="paragraph" w:styleId="aa">
-    <w:name w:val="footer"/>
-    <w:basedOn w:val="a0"/>
-    <w:link w:val="ab"/>
-    <w:uiPriority w:val="99"/>
-    <w:unhideWhenUsed/>
-    <w:rsid w:val="00175F00"/>
-    <w:pPr>
-      <w:tabs>
-        <w:tab w:val="center" w:pos="4677"/>
-        <w:tab w:val="right" w:pos="9355"/>
-      </w:tabs>
-      <w:spacing w:after="0" w:line="240" w:lineRule="auto"/>
-    </w:pPr>
-  </w:style>
-  <w:style w:type="character" w:customStyle="1" w:styleId="ab">
-    <w:name w:val="Нижний колонтитул Знак"/>
-    <w:basedOn w:val="a1"/>
-    <w:link w:val="aa"/>
-    <w:uiPriority w:val="99"/>
-    <w:rsid w:val="00175F00"/>
-    <w:rPr>
-      <w:rFonts w:eastAsiaTheme="minorEastAsia"/>
-      <w:color w:val="000000" w:themeColor="text1"/>
-      <w:lang w:val="en-US" w:eastAsia="ja-JP"/>
-    </w:rPr>
-  </w:style>
-  <w:style w:type="paragraph" w:styleId="ac">
-    <w:name w:val="List Paragraph"/>
-    <w:basedOn w:val="a0"/>
-    <w:uiPriority w:val="34"/>
-    <w:qFormat/>
-    <w:rsid w:val="00175F00"/>
-    <w:pPr>
-      <w:ind w:left="720"/>
-    </w:pPr>
-  </w:style>
-  <w:style w:type="character" w:customStyle="1" w:styleId="30">
-    <w:name w:val="Заголовок 3 Знак"/>
-    <w:basedOn w:val="a1"/>
-    <w:link w:val="3"/>
-    <w:uiPriority w:val="9"/>
-    <w:semiHidden/>
-    <w:rsid w:val="00C2580B"/>
-    <w:rPr>
-      <w:rFonts w:asciiTheme="majorHAnsi" w:eastAsiaTheme="majorEastAsia" w:hAnsiTheme="majorHAnsi" w:cstheme="majorBidi"/>
-      <w:b/>
-      <w:bCs/>
-      <w:color w:val="4F81BD" w:themeColor="accent1"/>
-      <w:lang w:val="en-US" w:eastAsia="ja-JP"/>
+      <w:rFonts w:ascii="Times New Roman" w:eastAsia="Times New Roman" w:hAnsi="Times New Roman" w:cs="Times New Roman"/>
     </w:rPr>
   </w:style>
 </w:styles>
@@ -1711,44 +1987,44 @@
         <a:sysClr val="window" lastClr="FFFFFF"/>
       </a:lt1>
       <a:dk2>
-        <a:srgbClr val="1F497D"/>
+        <a:srgbClr val="44546A"/>
       </a:dk2>
       <a:lt2>
-        <a:srgbClr val="EEECE1"/>
+        <a:srgbClr val="E7E6E6"/>
       </a:lt2>
       <a:accent1>
-        <a:srgbClr val="4F81BD"/>
+        <a:srgbClr val="4472C4"/>
       </a:accent1>
       <a:accent2>
-        <a:srgbClr val="C0504D"/>
+        <a:srgbClr val="ED7D31"/>
       </a:accent2>
       <a:accent3>
-        <a:srgbClr val="9BBB59"/>
+        <a:srgbClr val="A5A5A5"/>
       </a:accent3>
       <a:accent4>
-        <a:srgbClr val="8064A2"/>
+        <a:srgbClr val="FFC000"/>
       </a:accent4>
       <a:accent5>
-        <a:srgbClr val="4BACC6"/>
+        <a:srgbClr val="5B9BD5"/>
       </a:accent5>
       <a:accent6>
-        <a:srgbClr val="F79646"/>
+        <a:srgbClr val="70AD47"/>
       </a:accent6>
       <a:hlink>
-        <a:srgbClr val="0000FF"/>
+        <a:srgbClr val="0563C1"/>
       </a:hlink>
       <a:folHlink>
-        <a:srgbClr val="800080"/>
+        <a:srgbClr val="954F72"/>
       </a:folHlink>
     </a:clrScheme>
     <a:fontScheme name="Стандартная">
       <a:majorFont>
-        <a:latin typeface="Cambria"/>
+        <a:latin typeface="Calibri Light"/>
         <a:ea typeface=""/>
         <a:cs typeface=""/>
-        <a:font script="Jpan" typeface="ＭＳ ゴシック"/>
+        <a:font script="Jpan" typeface="游ゴシック Light"/>
         <a:font script="Hang" typeface="맑은 고딕"/>
-        <a:font script="Hans" typeface="宋体"/>
+        <a:font script="Hans" typeface="等线 Light"/>
         <a:font script="Hant" typeface="新細明體"/>
         <a:font script="Arab" typeface="Times New Roman"/>
         <a:font script="Hebr" typeface="Times New Roman"/>
@@ -1776,14 +2052,31 @@
         <a:font script="Viet" typeface="Times New Roman"/>
         <a:font script="Uigh" typeface="Microsoft Uighur"/>
         <a:font script="Geor" typeface="Sylfaen"/>
+        <a:font script="Armn" typeface="Arial"/>
+        <a:font script="Bugi" typeface="Leelawadee UI"/>
+        <a:font script="Bopo" typeface="Microsoft JhengHei"/>
+        <a:font script="Java" typeface="Javanese Text"/>
+        <a:font script="Lisu" typeface="Segoe UI"/>
+        <a:font script="Mymr" typeface="Myanmar Text"/>
+        <a:font script="Nkoo" typeface="Ebrima"/>
+        <a:font script="Olck" typeface="Nirmala UI"/>
+        <a:font script="Osma" typeface="Ebrima"/>
+        <a:font script="Phag" typeface="Phagspa"/>
+        <a:font script="Syrn" typeface="Estrangelo Edessa"/>
+        <a:font script="Syrj" typeface="Estrangelo Edessa"/>
+        <a:font script="Syre" typeface="Estrangelo Edessa"/>
+        <a:font script="Sora" typeface="Nirmala UI"/>
+        <a:font script="Tale" typeface="Microsoft Tai Le"/>
+        <a:font script="Talu" typeface="Microsoft New Tai Lue"/>
+        <a:font script="Tfng" typeface="Ebrima"/>
       </a:majorFont>
       <a:minorFont>
         <a:latin typeface="Calibri"/>
         <a:ea typeface=""/>
         <a:cs typeface=""/>
-        <a:font script="Jpan" typeface="ＭＳ 明朝"/>
+        <a:font script="Jpan" typeface="游明朝"/>
         <a:font script="Hang" typeface="맑은 고딕"/>
-        <a:font script="Hans" typeface="宋体"/>
+        <a:font script="Hans" typeface="等线"/>
         <a:font script="Hant" typeface="新細明體"/>
         <a:font script="Arab" typeface="Arial"/>
         <a:font script="Hebr" typeface="Arial"/>
@@ -1811,6 +2104,23 @@
         <a:font script="Viet" typeface="Arial"/>
         <a:font script="Uigh" typeface="Microsoft Uighur"/>
         <a:font script="Geor" typeface="Sylfaen"/>
+        <a:font script="Armn" typeface="Arial"/>
+        <a:font script="Bugi" typeface="Leelawadee UI"/>
+        <a:font script="Bopo" typeface="Microsoft JhengHei"/>
+        <a:font script="Java" typeface="Javanese Text"/>
+        <a:font script="Lisu" typeface="Segoe UI"/>
+        <a:font script="Mymr" typeface="Myanmar Text"/>
+        <a:font script="Nkoo" typeface="Ebrima"/>
+        <a:font script="Olck" typeface="Nirmala UI"/>
+        <a:font script="Osma" typeface="Ebrima"/>
+        <a:font script="Phag" typeface="Phagspa"/>
+        <a:font script="Syrn" typeface="Estrangelo Edessa"/>
+        <a:font script="Syrj" typeface="Estrangelo Edessa"/>
+        <a:font script="Syre" typeface="Estrangelo Edessa"/>
+        <a:font script="Sora" typeface="Nirmala UI"/>
+        <a:font script="Tale" typeface="Microsoft Tai Le"/>
+        <a:font script="Talu" typeface="Microsoft New Tai Lue"/>
+        <a:font script="Tfng" typeface="Ebrima"/>
       </a:minorFont>
     </a:fontScheme>
     <a:fmtScheme name="Стандартная">
@@ -1822,177 +2132,156 @@
           <a:gsLst>
             <a:gs pos="0">
               <a:schemeClr val="phClr">
-                <a:tint val="50000"/>
-                <a:satMod val="300000"/>
+                <a:lumMod val="110000"/>
+                <a:satMod val="105000"/>
+                <a:tint val="67000"/>
               </a:schemeClr>
             </a:gs>
-            <a:gs pos="35000">
+            <a:gs pos="50000">
               <a:schemeClr val="phClr">
-                <a:tint val="37000"/>
-                <a:satMod val="300000"/>
+                <a:lumMod val="105000"/>
+                <a:satMod val="103000"/>
+                <a:tint val="73000"/>
               </a:schemeClr>
             </a:gs>
             <a:gs pos="100000">
               <a:schemeClr val="phClr">
-                <a:tint val="15000"/>
-                <a:satMod val="350000"/>
+                <a:lumMod val="105000"/>
+                <a:satMod val="109000"/>
+                <a:tint val="81000"/>
               </a:schemeClr>
             </a:gs>
           </a:gsLst>
-          <a:lin ang="16200000" scaled="1"/>
+          <a:lin ang="5400000" scaled="0"/>
         </a:gradFill>
         <a:gradFill rotWithShape="1">
           <a:gsLst>
             <a:gs pos="0">
               <a:schemeClr val="phClr">
-                <a:shade val="51000"/>
-                <a:satMod val="130000"/>
+                <a:satMod val="103000"/>
+                <a:lumMod val="102000"/>
+                <a:tint val="94000"/>
               </a:schemeClr>
             </a:gs>
-            <a:gs pos="80000">
+            <a:gs pos="50000">
               <a:schemeClr val="phClr">
-                <a:shade val="93000"/>
-                <a:satMod val="130000"/>
+                <a:satMod val="110000"/>
+                <a:lumMod val="100000"/>
+                <a:shade val="100000"/>
               </a:schemeClr>
             </a:gs>
             <a:gs pos="100000">
               <a:schemeClr val="phClr">
-                <a:shade val="94000"/>
-                <a:satMod val="135000"/>
+                <a:lumMod val="99000"/>
+                <a:satMod val="120000"/>
+                <a:shade val="78000"/>
               </a:schemeClr>
             </a:gs>
           </a:gsLst>
-          <a:lin ang="16200000" scaled="0"/>
+          <a:lin ang="5400000" scaled="0"/>
         </a:gradFill>
       </a:fillStyleLst>
       <a:lnStyleLst>
-        <a:ln w="9525" cap="flat" cmpd="sng" algn="ctr">
-          <a:solidFill>
-            <a:schemeClr val="phClr">
-              <a:shade val="95000"/>
-              <a:satMod val="105000"/>
-            </a:schemeClr>
-          </a:solidFill>
-          <a:prstDash val="solid"/>
-        </a:ln>
-        <a:ln w="25400" cap="flat" cmpd="sng" algn="ctr">
+        <a:ln w="6350" cap="flat" cmpd="sng" algn="ctr">
           <a:solidFill>
             <a:schemeClr val="phClr"/>
           </a:solidFill>
           <a:prstDash val="solid"/>
+          <a:miter lim="800000"/>
         </a:ln>
-        <a:ln w="38100" cap="flat" cmpd="sng" algn="ctr">
+        <a:ln w="12700" cap="flat" cmpd="sng" algn="ctr">
           <a:solidFill>
             <a:schemeClr val="phClr"/>
           </a:solidFill>
           <a:prstDash val="solid"/>
+          <a:miter lim="800000"/>
+        </a:ln>
+        <a:ln w="19050" cap="flat" cmpd="sng" algn="ctr">
+          <a:solidFill>
+            <a:schemeClr val="phClr"/>
+          </a:solidFill>
+          <a:prstDash val="solid"/>
+          <a:miter lim="800000"/>
         </a:ln>
       </a:lnStyleLst>
       <a:effectStyleLst>
         <a:effectStyle>
+          <a:effectLst/>
+        </a:effectStyle>
+        <a:effectStyle>
+          <a:effectLst/>
+        </a:effectStyle>
+        <a:effectStyle>
           <a:effectLst>
-            <a:outerShdw blurRad="40000" dist="20000" dir="5400000" rotWithShape="0">
+            <a:outerShdw blurRad="57150" dist="19050" dir="5400000" algn="ctr" rotWithShape="0">
               <a:srgbClr val="000000">
-                <a:alpha val="38000"/>
+                <a:alpha val="63000"/>
               </a:srgbClr>
             </a:outerShdw>
           </a:effectLst>
-        </a:effectStyle>
-        <a:effectStyle>
-          <a:effectLst>
-            <a:outerShdw blurRad="40000" dist="23000" dir="5400000" rotWithShape="0">
-              <a:srgbClr val="000000">
-                <a:alpha val="35000"/>
-              </a:srgbClr>
-            </a:outerShdw>
-          </a:effectLst>
-        </a:effectStyle>
-        <a:effectStyle>
-          <a:effectLst>
-            <a:outerShdw blurRad="40000" dist="23000" dir="5400000" rotWithShape="0">
-              <a:srgbClr val="000000">
-                <a:alpha val="35000"/>
-              </a:srgbClr>
-            </a:outerShdw>
-          </a:effectLst>
-          <a:scene3d>
-            <a:camera prst="orthographicFront">
-              <a:rot lat="0" lon="0" rev="0"/>
-            </a:camera>
-            <a:lightRig rig="threePt" dir="t">
-              <a:rot lat="0" lon="0" rev="1200000"/>
-            </a:lightRig>
-          </a:scene3d>
-          <a:sp3d>
-            <a:bevelT w="63500" h="25400"/>
-          </a:sp3d>
         </a:effectStyle>
       </a:effectStyleLst>
       <a:bgFillStyleLst>
         <a:solidFill>
           <a:schemeClr val="phClr"/>
         </a:solidFill>
+        <a:solidFill>
+          <a:schemeClr val="phClr">
+            <a:tint val="95000"/>
+            <a:satMod val="170000"/>
+          </a:schemeClr>
+        </a:solidFill>
         <a:gradFill rotWithShape="1">
           <a:gsLst>
             <a:gs pos="0">
               <a:schemeClr val="phClr">
-                <a:tint val="40000"/>
-                <a:satMod val="350000"/>
+                <a:tint val="93000"/>
+                <a:satMod val="150000"/>
+                <a:shade val="98000"/>
+                <a:lumMod val="102000"/>
               </a:schemeClr>
             </a:gs>
-            <a:gs pos="40000">
+            <a:gs pos="50000">
               <a:schemeClr val="phClr">
-                <a:tint val="45000"/>
-                <a:shade val="99000"/>
-                <a:satMod val="350000"/>
+                <a:tint val="98000"/>
+                <a:satMod val="130000"/>
+                <a:shade val="90000"/>
+                <a:lumMod val="103000"/>
               </a:schemeClr>
             </a:gs>
             <a:gs pos="100000">
               <a:schemeClr val="phClr">
-                <a:shade val="20000"/>
-                <a:satMod val="255000"/>
+                <a:shade val="63000"/>
+                <a:satMod val="120000"/>
               </a:schemeClr>
             </a:gs>
           </a:gsLst>
-          <a:path path="circle">
-            <a:fillToRect l="50000" t="-80000" r="50000" b="180000"/>
-          </a:path>
-        </a:gradFill>
-        <a:gradFill rotWithShape="1">
-          <a:gsLst>
-            <a:gs pos="0">
-              <a:schemeClr val="phClr">
-                <a:tint val="80000"/>
-                <a:satMod val="300000"/>
-              </a:schemeClr>
-            </a:gs>
-            <a:gs pos="100000">
-              <a:schemeClr val="phClr">
-                <a:shade val="30000"/>
-                <a:satMod val="200000"/>
-              </a:schemeClr>
-            </a:gs>
-          </a:gsLst>
-          <a:path path="circle">
-            <a:fillToRect l="50000" t="50000" r="50000" b="50000"/>
-          </a:path>
+          <a:lin ang="5400000" scaled="0"/>
         </a:gradFill>
       </a:bgFillStyleLst>
     </a:fmtScheme>
   </a:themeElements>
   <a:objectDefaults/>
   <a:extraClrSchemeLst/>
+  <a:extLst>
+    <a:ext uri="{05A4C25C-085E-4340-85A3-A5531E510DB2}">
+      <thm15:themeFamily xmlns:thm15="http://schemas.microsoft.com/office/thememl/2012/main" name="Office Theme" id="{62F939B6-93AF-4DB8-9C6B-D6C7DFDC589F}" vid="{4A3C46E8-61CC-4603-A589-7422A47A8E4A}"/>
+    </a:ext>
+  </a:extLst>
 </a:theme>
 </file>
 
 <file path=customXml/item1.xml><?xml version="1.0" encoding="utf-8"?>
-<b:Sources xmlns:b="http://schemas.openxmlformats.org/officeDocument/2006/bibliography" xmlns="http://schemas.openxmlformats.org/officeDocument/2006/bibliography" SelectedStyle="\APA.XSL" StyleName="APA"/>
+<go:gDocsCustomXmlDataStorage xmlns:go="http://customooxmlschemas.google.com/" xmlns:r="http://schemas.openxmlformats.org/officeDocument/2006/relationships" uri="GoogleDocsCustomDataVersion2">
+  <go:docsCustomData xmlns:go="http://customooxmlschemas.google.com/" roundtripDataSignature="AMtx7miRtdCcWsr3rQ4gOXtI0ZPXuhOl1Q==">CgMxLjA4AHIhMWI2ZmRTUGFZaXpYaURnQmNxbUZpcXZiaHpQZXB2SGJQ</go:docsCustomData>
+</go:gDocsCustomXmlDataStorage>
 </file>
 
 <file path=customXml/itemProps1.xml><?xml version="1.0" encoding="utf-8"?>
-<ds:datastoreItem xmlns:ds="http://schemas.openxmlformats.org/officeDocument/2006/customXml" ds:itemID="{BAECC574-E1EA-4213-9980-328190704EE3}">
+<ds:datastoreItem xmlns:ds="http://schemas.openxmlformats.org/officeDocument/2006/customXml" ds:itemID="{11111111-1234-1234-1234-123412341234}">
   <ds:schemaRefs>
-    <ds:schemaRef ds:uri="http://schemas.openxmlformats.org/officeDocument/2006/bibliography"/>
+    <ds:schemaRef ds:uri="http://customooxmlschemas.google.com/"/>
+    <ds:schemaRef ds:uri="http://schemas.openxmlformats.org/officeDocument/2006/relationships"/>
   </ds:schemaRefs>
 </ds:datastoreItem>
 </file>